--- a/Docker.docx
+++ b/Docker.docx
@@ -527,6 +527,68 @@
       <w:pPr>
         <w:spacing w:after="0"/>
       </w:pPr>
+      <w:proofErr w:type="gramStart"/>
+      <w:r>
+        <w:rPr>
+          <w:b/>
+          <w:bCs/>
+        </w:rPr>
+        <w:t>Registry</w:t>
+      </w:r>
+      <w:r>
+        <w:t xml:space="preserve"> :</w:t>
+      </w:r>
+      <w:proofErr w:type="gramEnd"/>
+      <w:r>
+        <w:t xml:space="preserve"> It is a collection of all dependencies and docker container images</w:t>
+      </w:r>
+    </w:p>
+    <w:p>
+      <w:pPr>
+        <w:spacing w:after="0"/>
+      </w:pPr>
+      <w:r>
+        <w:rPr>
+          <w:b/>
+          <w:bCs/>
+        </w:rPr>
+        <w:t>Docker pull</w:t>
+      </w:r>
+      <w:r>
+        <w:rPr>
+          <w:b/>
+          <w:bCs/>
+        </w:rPr>
+        <w:t xml:space="preserve">: </w:t>
+      </w:r>
+      <w:r>
+        <w:t>It helps to download the images or dependencies from registry on to the docker host.</w:t>
+      </w:r>
+    </w:p>
+    <w:p>
+      <w:pPr>
+        <w:spacing w:after="0"/>
+      </w:pPr>
+      <w:r>
+        <w:t xml:space="preserve">Docker pull &lt;image </w:t>
+      </w:r>
+      <w:proofErr w:type="spellStart"/>
+      <w:proofErr w:type="gramStart"/>
+      <w:r>
+        <w:t>name:version</w:t>
+      </w:r>
+      <w:proofErr w:type="spellEnd"/>
+      <w:proofErr w:type="gramEnd"/>
+      <w:r>
+        <w:t>&gt;</w:t>
+      </w:r>
+      <w:r>
+        <w:rPr>
+          <w:b/>
+          <w:bCs/>
+        </w:rPr>
+        <w:br/>
+      </w:r>
     </w:p>
     <w:p>
       <w:pPr>
@@ -609,150 +671,2251 @@
     <w:p>
       <w:pPr>
         <w:spacing w:after="0"/>
-        <w:rPr>
-          <w:b/>
-          <w:bCs/>
-        </w:rPr>
-      </w:pPr>
-    </w:p>
-    <w:p>
-      <w:pPr>
-        <w:spacing w:after="0"/>
-        <w:rPr>
-          <w:b/>
-          <w:bCs/>
-        </w:rPr>
-      </w:pPr>
-      <w:r>
-        <w:rPr>
-          <w:b/>
-          <w:bCs/>
-        </w:rPr>
-        <w:t>Docker Networking </w:t>
-      </w:r>
-    </w:p>
-    <w:p>
-      <w:pPr>
-        <w:spacing w:after="0"/>
-      </w:pPr>
-      <w:r>
-        <w:t xml:space="preserve">Docker Networking </w:t>
-      </w:r>
-      <w:r>
-        <w:t>provides complete isolation for docker containers. It means a user can link a docker container to many networks. It requires very less OS instances to run the workload.</w:t>
-      </w:r>
-    </w:p>
-    <w:p>
-      <w:pPr>
-        <w:spacing w:after="0"/>
-        <w:rPr>
-          <w:b/>
-          <w:bCs/>
-        </w:rPr>
-      </w:pPr>
-    </w:p>
-    <w:p>
-      <w:pPr>
-        <w:spacing w:after="0"/>
-        <w:rPr>
-          <w:b/>
-          <w:bCs/>
-        </w:rPr>
-      </w:pPr>
-      <w:r>
-        <w:rPr>
-          <w:b/>
-          <w:bCs/>
-        </w:rPr>
-        <w:t>Types of Docker Network </w:t>
-      </w:r>
-    </w:p>
-    <w:p>
-      <w:pPr>
+      </w:pPr>
+      <w:r>
+        <w:rPr>
+          <w:b/>
+          <w:bCs/>
+        </w:rPr>
+        <w:t xml:space="preserve">Docker </w:t>
+      </w:r>
+      <w:proofErr w:type="gramStart"/>
+      <w:r>
+        <w:rPr>
+          <w:b/>
+          <w:bCs/>
+        </w:rPr>
+        <w:t>Services</w:t>
+      </w:r>
+      <w:r>
+        <w:t xml:space="preserve"> :</w:t>
+      </w:r>
+      <w:proofErr w:type="gramEnd"/>
+      <w:r>
+        <w:t xml:space="preserve"> </w:t>
+      </w:r>
+    </w:p>
+    <w:p>
+      <w:pPr>
+        <w:pStyle w:val="ListParagraph"/>
         <w:numPr>
           <w:ilvl w:val="0"/>
-          <w:numId w:val="3"/>
+          <w:numId w:val="5"/>
         </w:numPr>
         <w:spacing w:after="0"/>
       </w:pPr>
       <w:r>
-        <w:rPr>
-          <w:b/>
-          <w:bCs/>
-        </w:rPr>
-        <w:t>Bridge:</w:t>
-      </w:r>
-      <w:r>
-        <w:t> It is the default network driver. We can use this when different containers communicate with the same docker host.</w:t>
-      </w:r>
-    </w:p>
-    <w:p>
-      <w:pPr>
+        <w:t xml:space="preserve">After docker install, we </w:t>
+      </w:r>
+      <w:proofErr w:type="gramStart"/>
+      <w:r>
+        <w:t>have to</w:t>
+      </w:r>
+      <w:proofErr w:type="gramEnd"/>
+      <w:r>
+        <w:t xml:space="preserve"> follow 3 steps (or) activities.</w:t>
+      </w:r>
+    </w:p>
+    <w:p>
+      <w:pPr>
+        <w:pStyle w:val="ListParagraph"/>
         <w:numPr>
           <w:ilvl w:val="0"/>
-          <w:numId w:val="3"/>
+          <w:numId w:val="6"/>
         </w:numPr>
         <w:spacing w:after="0"/>
       </w:pPr>
       <w:r>
-        <w:rPr>
-          <w:b/>
-          <w:bCs/>
-        </w:rPr>
-        <w:t>Host: </w:t>
-      </w:r>
-      <w:r>
-        <w:t>When you don’t need any isolation between the container and host then it is used.</w:t>
-      </w:r>
-    </w:p>
-    <w:p>
-      <w:pPr>
+        <w:t>Start the docker services.</w:t>
+      </w:r>
+    </w:p>
+    <w:p>
+      <w:pPr>
+        <w:pStyle w:val="ListParagraph"/>
+        <w:spacing w:after="0"/>
+        <w:ind w:left="1440"/>
+      </w:pPr>
+      <w:r>
+        <w:t>Ex: service docker start</w:t>
+      </w:r>
+    </w:p>
+    <w:p>
+      <w:pPr>
+        <w:pStyle w:val="ListParagraph"/>
         <w:numPr>
           <w:ilvl w:val="0"/>
-          <w:numId w:val="3"/>
+          <w:numId w:val="6"/>
         </w:numPr>
         <w:spacing w:after="0"/>
       </w:pPr>
       <w:r>
-        <w:rPr>
-          <w:b/>
-          <w:bCs/>
-        </w:rPr>
-        <w:t>Overlay: </w:t>
-      </w:r>
-      <w:r>
-        <w:t>For communication with each other, it will enable the swarm services.</w:t>
-      </w:r>
-    </w:p>
-    <w:p>
-      <w:pPr>
+        <w:t>Enable docker services at boot time.</w:t>
+      </w:r>
+    </w:p>
+    <w:p>
+      <w:pPr>
+        <w:spacing w:after="0"/>
+        <w:ind w:left="1440"/>
+      </w:pPr>
+      <w:proofErr w:type="spellStart"/>
+      <w:r>
+        <w:t>chkconfig</w:t>
+      </w:r>
+      <w:proofErr w:type="spellEnd"/>
+      <w:r>
+        <w:t xml:space="preserve"> docker on</w:t>
+      </w:r>
+    </w:p>
+    <w:p>
+      <w:pPr>
+        <w:pStyle w:val="ListParagraph"/>
         <w:numPr>
           <w:ilvl w:val="0"/>
-          <w:numId w:val="3"/>
+          <w:numId w:val="6"/>
         </w:numPr>
         <w:spacing w:after="0"/>
       </w:pPr>
       <w:r>
-        <w:rPr>
-          <w:b/>
-          <w:bCs/>
-        </w:rPr>
-        <w:t>None: </w:t>
-      </w:r>
-      <w:r>
-        <w:t>It disables all networking.</w:t>
-      </w:r>
-    </w:p>
-    <w:p>
-      <w:pPr>
+        <w:t>Add the user account to the docker root group.</w:t>
+      </w:r>
+    </w:p>
+    <w:p>
+      <w:pPr>
+        <w:pStyle w:val="ListParagraph"/>
+        <w:spacing w:after="0"/>
+        <w:ind w:left="1440"/>
+      </w:pPr>
+      <w:r>
+        <w:t xml:space="preserve">Ex: </w:t>
+      </w:r>
+      <w:proofErr w:type="spellStart"/>
+      <w:r>
+        <w:t>usermod</w:t>
+      </w:r>
+      <w:proofErr w:type="spellEnd"/>
+      <w:r>
+        <w:t xml:space="preserve"> -a -G </w:t>
+      </w:r>
+      <w:proofErr w:type="spellStart"/>
+      <w:r>
+        <w:t>dockerroot</w:t>
+      </w:r>
+      <w:proofErr w:type="spellEnd"/>
+      <w:r>
+        <w:t xml:space="preserve"> &lt;username&gt;</w:t>
+      </w:r>
+    </w:p>
+    <w:p>
+      <w:pPr>
+        <w:pStyle w:val="ListParagraph"/>
         <w:numPr>
           <w:ilvl w:val="0"/>
-          <w:numId w:val="3"/>
+          <w:numId w:val="5"/>
         </w:numPr>
         <w:spacing w:after="0"/>
       </w:pPr>
+      <w:r>
+        <w:t xml:space="preserve">After installing docker, it will create group called </w:t>
+      </w:r>
       <w:proofErr w:type="spellStart"/>
       <w:r>
+        <w:t>dockerroot</w:t>
+      </w:r>
+      <w:proofErr w:type="spellEnd"/>
+      <w:r>
+        <w:t>. We must add user account to the docker root group.</w:t>
+      </w:r>
+    </w:p>
+    <w:p>
+      <w:pPr>
+        <w:spacing w:after="0"/>
+        <w:rPr>
+          <w:b/>
+          <w:bCs/>
+        </w:rPr>
+      </w:pPr>
+    </w:p>
+    <w:p>
+      <w:pPr>
+        <w:spacing w:after="0"/>
+      </w:pPr>
+      <w:r>
+        <w:rPr>
+          <w:b/>
+          <w:bCs/>
+        </w:rPr>
+        <w:t>Docker commands:</w:t>
+      </w:r>
+    </w:p>
+    <w:p>
+      <w:pPr>
+        <w:spacing w:after="0"/>
+      </w:pPr>
+      <w:r>
+        <w:t xml:space="preserve"> </w:t>
+      </w:r>
+      <w:r>
+        <w:br/>
+        <w:t xml:space="preserve">How to check docker client and engine </w:t>
+      </w:r>
+      <w:proofErr w:type="gramStart"/>
+      <w:r>
+        <w:t>version ?</w:t>
+      </w:r>
+      <w:proofErr w:type="gramEnd"/>
+      <w:r>
+        <w:br/>
+        <w:t>docker version</w:t>
+      </w:r>
+    </w:p>
+    <w:p>
+      <w:pPr>
+        <w:spacing w:after="0"/>
+      </w:pPr>
+      <w:r>
+        <w:br/>
+        <w:t xml:space="preserve">How to check docker server </w:t>
+      </w:r>
+      <w:proofErr w:type="gramStart"/>
+      <w:r>
+        <w:t>configuration ?</w:t>
+      </w:r>
+      <w:proofErr w:type="gramEnd"/>
+    </w:p>
+    <w:p>
+      <w:pPr>
+        <w:spacing w:after="0"/>
+      </w:pPr>
+      <w:r>
+        <w:t>docker info</w:t>
+      </w:r>
+    </w:p>
+    <w:p>
+      <w:pPr>
+        <w:spacing w:after="0"/>
+      </w:pPr>
+    </w:p>
+    <w:p>
+      <w:pPr>
+        <w:spacing w:after="0"/>
+      </w:pPr>
+      <w:r>
+        <w:lastRenderedPageBreak/>
+        <w:t xml:space="preserve">How to find the container </w:t>
+      </w:r>
+      <w:proofErr w:type="gramStart"/>
+      <w:r>
+        <w:t>image ?</w:t>
+      </w:r>
+      <w:proofErr w:type="gramEnd"/>
+    </w:p>
+    <w:p>
+      <w:pPr>
+        <w:spacing w:after="0"/>
+      </w:pPr>
+      <w:r>
+        <w:t>Docker images</w:t>
+      </w:r>
+    </w:p>
+    <w:p>
+      <w:pPr>
+        <w:spacing w:after="0"/>
+      </w:pPr>
+    </w:p>
+    <w:p>
+      <w:pPr>
+        <w:spacing w:after="0"/>
+      </w:pPr>
+      <w:r>
+        <w:t>How to check the container information?</w:t>
+      </w:r>
+    </w:p>
+    <w:p>
+      <w:pPr>
+        <w:spacing w:after="0"/>
+      </w:pPr>
+      <w:r>
+        <w:t xml:space="preserve">Docker </w:t>
+      </w:r>
+      <w:proofErr w:type="spellStart"/>
+      <w:r>
+        <w:t>ps</w:t>
+      </w:r>
+      <w:proofErr w:type="spellEnd"/>
+      <w:r>
+        <w:t xml:space="preserve"> -a</w:t>
+      </w:r>
+    </w:p>
+    <w:p>
+      <w:pPr>
+        <w:spacing w:after="0"/>
+      </w:pPr>
+      <w:r>
+        <w:t xml:space="preserve">Or </w:t>
+      </w:r>
+    </w:p>
+    <w:p>
+      <w:pPr>
+        <w:spacing w:after="0"/>
+      </w:pPr>
+      <w:r>
+        <w:t xml:space="preserve">Docker </w:t>
+      </w:r>
+      <w:proofErr w:type="spellStart"/>
+      <w:r>
+        <w:t>ps</w:t>
+      </w:r>
+      <w:proofErr w:type="spellEnd"/>
+      <w:r>
+        <w:t xml:space="preserve"> -&gt; it will </w:t>
+      </w:r>
+      <w:proofErr w:type="gramStart"/>
+      <w:r>
+        <w:t>shows</w:t>
+      </w:r>
+      <w:proofErr w:type="gramEnd"/>
+      <w:r>
+        <w:t xml:space="preserve"> only live or running containers</w:t>
+      </w:r>
+    </w:p>
+    <w:p>
+      <w:pPr>
+        <w:spacing w:after="0"/>
+      </w:pPr>
+    </w:p>
+    <w:p>
+      <w:pPr>
+        <w:spacing w:after="0"/>
+      </w:pPr>
+      <w:r>
+        <w:t xml:space="preserve">How to create </w:t>
+      </w:r>
+      <w:proofErr w:type="gramStart"/>
+      <w:r>
+        <w:t>images ?</w:t>
+      </w:r>
+      <w:proofErr w:type="gramEnd"/>
+    </w:p>
+    <w:p>
+      <w:pPr>
+        <w:spacing w:after="0"/>
+      </w:pPr>
+      <w:r>
+        <w:t>Docker build –tag &lt;image Name&gt; &lt;file path to docker file&gt;</w:t>
+      </w:r>
+    </w:p>
+    <w:p>
+      <w:pPr>
+        <w:spacing w:after="0"/>
+      </w:pPr>
+    </w:p>
+    <w:p>
+      <w:pPr>
+        <w:spacing w:after="0"/>
+      </w:pPr>
+      <w:r>
+        <w:t xml:space="preserve">How to create a </w:t>
+      </w:r>
+      <w:proofErr w:type="gramStart"/>
+      <w:r>
+        <w:t>container ?</w:t>
+      </w:r>
+      <w:proofErr w:type="gramEnd"/>
+    </w:p>
+    <w:p>
+      <w:pPr>
+        <w:spacing w:after="0"/>
+      </w:pPr>
+      <w:r>
+        <w:t xml:space="preserve">Docker run -it &lt;image name or Id&gt; &lt;container shell ex: </w:t>
+      </w:r>
+      <w:proofErr w:type="spellStart"/>
+      <w:r>
+        <w:t>sh</w:t>
+      </w:r>
+      <w:proofErr w:type="spellEnd"/>
+      <w:r>
+        <w:t>, bash&gt;</w:t>
+      </w:r>
+    </w:p>
+    <w:p>
+      <w:pPr>
+        <w:spacing w:after="0"/>
+      </w:pPr>
+      <w:proofErr w:type="gramStart"/>
+      <w:r>
+        <w:t>Note :</w:t>
+      </w:r>
+      <w:proofErr w:type="gramEnd"/>
+      <w:r>
+        <w:t xml:space="preserve"> -it is used for create and log into the container</w:t>
+      </w:r>
+    </w:p>
+    <w:p>
+      <w:pPr>
+        <w:spacing w:after="0"/>
+      </w:pPr>
+    </w:p>
+    <w:p>
+      <w:pPr>
+        <w:spacing w:after="0"/>
+      </w:pPr>
+      <w:r>
+        <w:t xml:space="preserve">How to close a container and come </w:t>
+      </w:r>
+      <w:proofErr w:type="gramStart"/>
+      <w:r>
+        <w:t>out ?</w:t>
+      </w:r>
+      <w:proofErr w:type="gramEnd"/>
+    </w:p>
+    <w:p>
+      <w:pPr>
+        <w:spacing w:after="0"/>
+      </w:pPr>
+      <w:r>
+        <w:t>Type exit in container and click on enter.</w:t>
+      </w:r>
+    </w:p>
+    <w:p>
+      <w:pPr>
+        <w:spacing w:after="0"/>
+      </w:pPr>
+    </w:p>
+    <w:p>
+      <w:pPr>
+        <w:spacing w:after="0"/>
+      </w:pPr>
+      <w:r>
+        <w:t xml:space="preserve">How to come out from container without closing </w:t>
+      </w:r>
+      <w:proofErr w:type="gramStart"/>
+      <w:r>
+        <w:t>session ?</w:t>
+      </w:r>
+      <w:proofErr w:type="gramEnd"/>
+    </w:p>
+    <w:p>
+      <w:pPr>
+        <w:spacing w:after="0"/>
+      </w:pPr>
+      <w:r>
+        <w:t xml:space="preserve">Ctrl + </w:t>
+      </w:r>
+      <w:proofErr w:type="spellStart"/>
+      <w:r>
+        <w:t>pq</w:t>
+      </w:r>
+      <w:proofErr w:type="spellEnd"/>
+    </w:p>
+    <w:p>
+      <w:pPr>
+        <w:spacing w:after="0"/>
+      </w:pPr>
+    </w:p>
+    <w:p>
+      <w:pPr>
+        <w:spacing w:after="0"/>
+      </w:pPr>
+      <w:r>
+        <w:t xml:space="preserve">How to stop </w:t>
+      </w:r>
+      <w:proofErr w:type="gramStart"/>
+      <w:r>
+        <w:t>container ?</w:t>
+      </w:r>
+      <w:proofErr w:type="gramEnd"/>
+    </w:p>
+    <w:p>
+      <w:pPr>
+        <w:spacing w:after="0"/>
+      </w:pPr>
+      <w:r>
+        <w:t>Docker container stop &lt;container id or name&gt;</w:t>
+      </w:r>
+    </w:p>
+    <w:p>
+      <w:pPr>
+        <w:spacing w:after="0"/>
+      </w:pPr>
+    </w:p>
+    <w:p>
+      <w:pPr>
+        <w:spacing w:after="0"/>
+      </w:pPr>
+      <w:r>
+        <w:t xml:space="preserve">How to start </w:t>
+      </w:r>
+      <w:proofErr w:type="gramStart"/>
+      <w:r>
+        <w:t>container ?</w:t>
+      </w:r>
+      <w:proofErr w:type="gramEnd"/>
+    </w:p>
+    <w:p>
+      <w:pPr>
+        <w:spacing w:after="0"/>
+      </w:pPr>
+      <w:r>
+        <w:t>Docker container start &lt;container id or name&gt;</w:t>
+      </w:r>
+    </w:p>
+    <w:p>
+      <w:pPr>
+        <w:spacing w:after="0"/>
+      </w:pPr>
+    </w:p>
+    <w:p>
+      <w:pPr>
+        <w:spacing w:after="0"/>
+      </w:pPr>
+      <w:r>
+        <w:t xml:space="preserve">How to log into the container or docker exec </w:t>
+      </w:r>
+      <w:proofErr w:type="gramStart"/>
+      <w:r>
+        <w:t>command ?</w:t>
+      </w:r>
+      <w:proofErr w:type="gramEnd"/>
+    </w:p>
+    <w:p>
+      <w:pPr>
+        <w:spacing w:after="0"/>
+      </w:pPr>
+      <w:r>
+        <w:t>Docker exec -it &lt;container name or id &gt; &lt;container shell&gt;</w:t>
+      </w:r>
+      <w:r>
+        <w:br/>
+      </w:r>
+    </w:p>
+    <w:p>
+      <w:pPr>
+        <w:spacing w:after="0"/>
+      </w:pPr>
+      <w:proofErr w:type="gramStart"/>
+      <w:r>
+        <w:t>Note :</w:t>
+      </w:r>
+      <w:proofErr w:type="gramEnd"/>
+      <w:r>
+        <w:t xml:space="preserve"> the container should be running and up to log into the container</w:t>
+      </w:r>
+    </w:p>
+    <w:p>
+      <w:pPr>
+        <w:spacing w:after="0"/>
+      </w:pPr>
+      <w:r>
+        <w:t xml:space="preserve">If container is stopped or not </w:t>
+      </w:r>
+      <w:proofErr w:type="gramStart"/>
+      <w:r>
+        <w:t>running</w:t>
+      </w:r>
+      <w:proofErr w:type="gramEnd"/>
+      <w:r>
+        <w:t xml:space="preserve"> we have to start and log in.</w:t>
+      </w:r>
+    </w:p>
+    <w:p>
+      <w:pPr>
+        <w:spacing w:after="0"/>
+      </w:pPr>
+    </w:p>
+    <w:p>
+      <w:pPr>
+        <w:spacing w:after="0"/>
+      </w:pPr>
+      <w:r>
+        <w:t>How to start and log into a container?</w:t>
+      </w:r>
+    </w:p>
+    <w:p>
+      <w:pPr>
+        <w:spacing w:after="0"/>
+      </w:pPr>
+      <w:r>
+        <w:t xml:space="preserve">Docker start -ai &lt;container name or id &gt; </w:t>
+      </w:r>
+    </w:p>
+    <w:p>
+      <w:pPr>
+        <w:spacing w:after="0"/>
+      </w:pPr>
+      <w:proofErr w:type="gramStart"/>
+      <w:r>
+        <w:t>Note :</w:t>
+      </w:r>
+      <w:proofErr w:type="gramEnd"/>
+      <w:r>
+        <w:t xml:space="preserve"> Here we can’t change the shell, default shell is </w:t>
+      </w:r>
+      <w:proofErr w:type="spellStart"/>
+      <w:r>
+        <w:t>sh</w:t>
+      </w:r>
+      <w:proofErr w:type="spellEnd"/>
+    </w:p>
+    <w:p>
+      <w:pPr>
+        <w:spacing w:after="0"/>
+      </w:pPr>
+    </w:p>
+    <w:p>
+      <w:pPr>
+        <w:spacing w:after="0"/>
+      </w:pPr>
+      <w:r>
+        <w:t xml:space="preserve">Create or update container </w:t>
+      </w:r>
+      <w:proofErr w:type="gramStart"/>
+      <w:r>
+        <w:t>names ?</w:t>
+      </w:r>
+      <w:proofErr w:type="gramEnd"/>
+    </w:p>
+    <w:p>
+      <w:pPr>
+        <w:spacing w:after="0"/>
+      </w:pPr>
+      <w:r>
+        <w:t>Docker rename &lt;old container name &gt; &lt;new container name&gt;</w:t>
+      </w:r>
+    </w:p>
+    <w:p>
+      <w:pPr>
+        <w:spacing w:after="0"/>
+      </w:pPr>
+    </w:p>
+    <w:p>
+      <w:pPr>
+        <w:spacing w:after="0"/>
+      </w:pPr>
+      <w:r>
+        <w:t xml:space="preserve">How to name a container while </w:t>
+      </w:r>
+      <w:proofErr w:type="gramStart"/>
+      <w:r>
+        <w:t>creating ?</w:t>
+      </w:r>
+      <w:proofErr w:type="gramEnd"/>
+    </w:p>
+    <w:p>
+      <w:pPr>
+        <w:spacing w:after="0"/>
+      </w:pPr>
+      <w:r>
+        <w:t xml:space="preserve">Docker run </w:t>
+      </w:r>
+      <w:r>
+        <w:t>–name &lt;container name&gt; -it &lt;image id&gt; &lt;container shell&gt;</w:t>
+      </w:r>
+    </w:p>
+    <w:p>
+      <w:pPr>
+        <w:spacing w:after="0"/>
+      </w:pPr>
+    </w:p>
+    <w:p>
+      <w:pPr>
+        <w:spacing w:after="0"/>
+      </w:pPr>
+      <w:r>
+        <w:t xml:space="preserve">How to delete </w:t>
+      </w:r>
+      <w:proofErr w:type="gramStart"/>
+      <w:r>
+        <w:t>containers ?</w:t>
+      </w:r>
+      <w:proofErr w:type="gramEnd"/>
+    </w:p>
+    <w:p>
+      <w:pPr>
+        <w:spacing w:after="0"/>
+      </w:pPr>
+      <w:r>
+        <w:t>Docker rm &lt;container id or name&gt;</w:t>
+      </w:r>
+    </w:p>
+    <w:p>
+      <w:pPr>
+        <w:spacing w:after="0"/>
+      </w:pPr>
+      <w:r>
+        <w:t>Note: always delete a container when status is showing as exited.</w:t>
+      </w:r>
+    </w:p>
+    <w:p>
+      <w:pPr>
+        <w:spacing w:after="0"/>
+      </w:pPr>
+      <w:r>
+        <w:t>d</w:t>
+      </w:r>
+      <w:r>
+        <w:t>ocker rm &lt;container id or name</w:t>
+      </w:r>
+      <w:r>
+        <w:t xml:space="preserve">&gt; --force </w:t>
+      </w:r>
+      <w:proofErr w:type="gramStart"/>
+      <w:r>
+        <w:t>( to</w:t>
+      </w:r>
+      <w:proofErr w:type="gramEnd"/>
+      <w:r>
+        <w:t xml:space="preserve"> remove container forcefully)</w:t>
+      </w:r>
+    </w:p>
+    <w:p>
+      <w:pPr>
+        <w:spacing w:after="0"/>
+      </w:pPr>
+    </w:p>
+    <w:p>
+      <w:pPr>
+        <w:spacing w:after="0"/>
+      </w:pPr>
+      <w:r>
+        <w:lastRenderedPageBreak/>
+        <w:t xml:space="preserve">How to delete multiple </w:t>
+      </w:r>
+      <w:proofErr w:type="gramStart"/>
+      <w:r>
+        <w:t>containers ?</w:t>
+      </w:r>
+      <w:proofErr w:type="gramEnd"/>
+    </w:p>
+    <w:p>
+      <w:pPr>
+        <w:spacing w:after="0"/>
+      </w:pPr>
+      <w:r>
+        <w:t>Docker rm &lt; container name1&gt; name2 name3 etc…</w:t>
+      </w:r>
+    </w:p>
+    <w:p>
+      <w:pPr>
+        <w:spacing w:after="0"/>
+      </w:pPr>
+    </w:p>
+    <w:p>
+      <w:pPr>
+        <w:spacing w:after="0"/>
+      </w:pPr>
+      <w:r>
+        <w:t xml:space="preserve">How to delete docker </w:t>
+      </w:r>
+      <w:proofErr w:type="gramStart"/>
+      <w:r>
+        <w:t>images ?</w:t>
+      </w:r>
+      <w:proofErr w:type="gramEnd"/>
+    </w:p>
+    <w:p>
+      <w:pPr>
+        <w:spacing w:after="0"/>
+      </w:pPr>
+      <w:r>
+        <w:t xml:space="preserve">Docker </w:t>
+      </w:r>
+      <w:proofErr w:type="spellStart"/>
+      <w:r>
+        <w:t>rmi</w:t>
+      </w:r>
+      <w:proofErr w:type="spellEnd"/>
+      <w:r>
+        <w:t xml:space="preserve"> &lt;image name or id &gt;</w:t>
+      </w:r>
+    </w:p>
+    <w:p>
+      <w:pPr>
+        <w:spacing w:after="0"/>
+      </w:pPr>
+      <w:proofErr w:type="gramStart"/>
+      <w:r>
+        <w:t>Note :</w:t>
+      </w:r>
+      <w:proofErr w:type="gramEnd"/>
+      <w:r>
+        <w:t xml:space="preserve"> it will only delete images not the container running from those images.</w:t>
+      </w:r>
+    </w:p>
+    <w:p>
+      <w:pPr>
+        <w:spacing w:after="0"/>
+      </w:pPr>
+    </w:p>
+    <w:p>
+      <w:pPr>
+        <w:spacing w:after="0"/>
+      </w:pPr>
+      <w:r>
+        <w:t xml:space="preserve">Image </w:t>
+      </w:r>
+      <w:proofErr w:type="gramStart"/>
+      <w:r>
+        <w:t>tagging :</w:t>
+      </w:r>
+      <w:proofErr w:type="gramEnd"/>
+    </w:p>
+    <w:p>
+      <w:pPr>
+        <w:spacing w:after="0"/>
+      </w:pPr>
+      <w:r>
+        <w:t>Two types of image tags are available.</w:t>
+      </w:r>
+    </w:p>
+    <w:p>
+      <w:pPr>
+        <w:pStyle w:val="ListParagraph"/>
+        <w:numPr>
+          <w:ilvl w:val="0"/>
+          <w:numId w:val="7"/>
+        </w:numPr>
+        <w:spacing w:after="0"/>
+      </w:pPr>
+      <w:r>
+        <w:t xml:space="preserve">Local tag </w:t>
+      </w:r>
+    </w:p>
+    <w:p>
+      <w:pPr>
+        <w:pStyle w:val="ListParagraph"/>
+        <w:spacing w:after="0"/>
+      </w:pPr>
+      <w:r>
+        <w:t>Local tag helps to create an alias name use case on docker server or host. We can’t upload local tag images to docker registry</w:t>
+      </w:r>
+    </w:p>
+    <w:p>
+      <w:pPr>
+        <w:pStyle w:val="ListParagraph"/>
+        <w:spacing w:after="0"/>
+      </w:pPr>
+      <w:r>
+        <w:t>Docker image tag &lt;source image name or id &gt; &lt;new image name &gt;</w:t>
+      </w:r>
+    </w:p>
+    <w:p>
+      <w:pPr>
+        <w:pStyle w:val="ListParagraph"/>
+        <w:spacing w:after="0"/>
+      </w:pPr>
+    </w:p>
+    <w:p>
+      <w:pPr>
+        <w:pStyle w:val="ListParagraph"/>
+        <w:numPr>
+          <w:ilvl w:val="0"/>
+          <w:numId w:val="7"/>
+        </w:numPr>
+        <w:spacing w:after="0"/>
+      </w:pPr>
+      <w:r>
+        <w:t>Remote tag</w:t>
+      </w:r>
+    </w:p>
+    <w:p>
+      <w:pPr>
+        <w:pStyle w:val="ListParagraph"/>
+        <w:spacing w:after="0"/>
+      </w:pPr>
+      <w:r>
+        <w:t xml:space="preserve">We can generate image alias both for use case or keeping images on docker host and upload to the docker registry. </w:t>
+      </w:r>
+    </w:p>
+    <w:p>
+      <w:pPr>
+        <w:pStyle w:val="ListParagraph"/>
+        <w:spacing w:after="0"/>
+      </w:pPr>
+      <w:r>
+        <w:t>Docker tag &lt;source image name or id &gt; &lt;docker hub id&gt;/&lt;new image name&gt;:&lt;image version&gt;</w:t>
+      </w:r>
+    </w:p>
+    <w:p>
+      <w:pPr>
+        <w:spacing w:after="0"/>
+      </w:pPr>
+      <w:r>
+        <w:t xml:space="preserve">How to login to docker hub from cli </w:t>
+      </w:r>
+      <w:proofErr w:type="gramStart"/>
+      <w:r>
+        <w:t>mode ?</w:t>
+      </w:r>
+      <w:proofErr w:type="gramEnd"/>
+    </w:p>
+    <w:p>
+      <w:pPr>
+        <w:spacing w:after="0"/>
+      </w:pPr>
+      <w:r>
+        <w:t>Docker login</w:t>
+      </w:r>
+    </w:p>
+    <w:p>
+      <w:pPr>
+        <w:spacing w:after="0"/>
+      </w:pPr>
+    </w:p>
+    <w:p>
+      <w:pPr>
+        <w:spacing w:after="0"/>
+      </w:pPr>
+      <w:r>
+        <w:t xml:space="preserve">How to push images to docker registry or </w:t>
+      </w:r>
+      <w:proofErr w:type="gramStart"/>
+      <w:r>
+        <w:t>hub ?</w:t>
+      </w:r>
+      <w:proofErr w:type="gramEnd"/>
+    </w:p>
+    <w:p>
+      <w:pPr>
+        <w:spacing w:after="0"/>
+      </w:pPr>
+      <w:r>
+        <w:t>Docker push &lt;image name&gt;</w:t>
+      </w:r>
+    </w:p>
+    <w:p>
+      <w:pPr>
+        <w:spacing w:after="0"/>
+        <w:rPr>
+          <w:b/>
+          <w:bCs/>
+        </w:rPr>
+      </w:pPr>
+      <w:r>
+        <w:t xml:space="preserve">Note: </w:t>
+      </w:r>
+      <w:r>
+        <w:rPr>
+          <w:b/>
+          <w:bCs/>
+        </w:rPr>
+        <w:t>only use image names to push images to docker hub</w:t>
+      </w:r>
+    </w:p>
+    <w:p>
+      <w:pPr>
+        <w:spacing w:after="0"/>
+        <w:rPr>
+          <w:b/>
+          <w:bCs/>
+        </w:rPr>
+      </w:pPr>
+    </w:p>
+    <w:p>
+      <w:pPr>
+        <w:spacing w:after="0"/>
+      </w:pPr>
+      <w:r>
+        <w:t xml:space="preserve">How to logout from docker </w:t>
+      </w:r>
+      <w:proofErr w:type="gramStart"/>
+      <w:r>
+        <w:t>hub ?</w:t>
+      </w:r>
+      <w:proofErr w:type="gramEnd"/>
+    </w:p>
+    <w:p>
+      <w:pPr>
+        <w:spacing w:after="0"/>
+      </w:pPr>
+      <w:r>
+        <w:t>Docker logout</w:t>
+      </w:r>
+    </w:p>
+    <w:p>
+      <w:pPr>
+        <w:spacing w:after="0"/>
+      </w:pPr>
+    </w:p>
+    <w:p>
+      <w:pPr>
+        <w:spacing w:after="0"/>
+      </w:pPr>
+      <w:r>
+        <w:t xml:space="preserve">Docker </w:t>
+      </w:r>
+      <w:proofErr w:type="gramStart"/>
+      <w:r>
+        <w:t>image</w:t>
+      </w:r>
+      <w:proofErr w:type="gramEnd"/>
+      <w:r>
+        <w:t xml:space="preserve"> inspect:</w:t>
+      </w:r>
+    </w:p>
+    <w:p>
+      <w:pPr>
+        <w:spacing w:after="0"/>
+      </w:pPr>
+      <w:r>
+        <w:t>Inspect command shows the properties of the image.</w:t>
+      </w:r>
+    </w:p>
+    <w:p>
+      <w:pPr>
+        <w:spacing w:after="0"/>
+      </w:pPr>
+    </w:p>
+    <w:p>
+      <w:pPr>
+        <w:spacing w:after="0"/>
+      </w:pPr>
+      <w:r>
+        <w:t xml:space="preserve">How to get the image meta data info or </w:t>
+      </w:r>
+      <w:proofErr w:type="gramStart"/>
+      <w:r>
+        <w:t>properties ?</w:t>
+      </w:r>
+      <w:proofErr w:type="gramEnd"/>
+    </w:p>
+    <w:p>
+      <w:pPr>
+        <w:spacing w:after="0"/>
+      </w:pPr>
+      <w:r>
+        <w:t xml:space="preserve">Docker </w:t>
+      </w:r>
+      <w:proofErr w:type="gramStart"/>
+      <w:r>
+        <w:t>image</w:t>
+      </w:r>
+      <w:proofErr w:type="gramEnd"/>
+      <w:r>
+        <w:t xml:space="preserve"> inspect &lt;image id or name&gt;</w:t>
+      </w:r>
+    </w:p>
+    <w:p>
+      <w:pPr>
+        <w:spacing w:after="0"/>
+      </w:pPr>
+    </w:p>
+    <w:p>
+      <w:pPr>
+        <w:spacing w:after="0"/>
+      </w:pPr>
+      <w:r>
+        <w:t xml:space="preserve">How to get the container meta data info or </w:t>
+      </w:r>
+      <w:proofErr w:type="gramStart"/>
+      <w:r>
+        <w:t>properties ?</w:t>
+      </w:r>
+      <w:proofErr w:type="gramEnd"/>
+    </w:p>
+    <w:p>
+      <w:pPr>
+        <w:spacing w:after="0"/>
+      </w:pPr>
+      <w:r>
+        <w:t xml:space="preserve">Docker </w:t>
+      </w:r>
+      <w:proofErr w:type="gramStart"/>
+      <w:r>
+        <w:t>container</w:t>
+      </w:r>
+      <w:proofErr w:type="gramEnd"/>
+      <w:r>
+        <w:t xml:space="preserve"> inspect &lt;container name or id&gt;</w:t>
+      </w:r>
+    </w:p>
+    <w:p>
+      <w:pPr>
+        <w:spacing w:after="0"/>
+      </w:pPr>
+    </w:p>
+    <w:p>
+      <w:pPr>
+        <w:spacing w:after="0"/>
+      </w:pPr>
+      <w:r>
+        <w:t xml:space="preserve">Docker image </w:t>
+      </w:r>
+      <w:proofErr w:type="gramStart"/>
+      <w:r>
+        <w:t>history :</w:t>
+      </w:r>
+      <w:proofErr w:type="gramEnd"/>
+    </w:p>
+    <w:p>
+      <w:pPr>
+        <w:spacing w:after="0"/>
+      </w:pPr>
+      <w:r>
+        <w:t>This command helps to check the layers of the image or code of the image.</w:t>
+      </w:r>
+    </w:p>
+    <w:p>
+      <w:pPr>
+        <w:spacing w:after="0"/>
+      </w:pPr>
+      <w:r>
+        <w:t>Docker image history</w:t>
+      </w:r>
+    </w:p>
+    <w:p>
+      <w:pPr>
+        <w:spacing w:after="0"/>
+      </w:pPr>
+    </w:p>
+    <w:p>
+      <w:pPr>
+        <w:spacing w:after="0"/>
+      </w:pPr>
+      <w:r>
+        <w:t>Docker layer:</w:t>
+      </w:r>
+    </w:p>
+    <w:p>
+      <w:pPr>
+        <w:spacing w:after="0"/>
+      </w:pPr>
+      <w:r>
+        <w:t xml:space="preserve">Docker build follows the process of interpretation it will check the code line by line. </w:t>
+      </w:r>
+    </w:p>
+    <w:p>
+      <w:pPr>
+        <w:spacing w:after="0"/>
+      </w:pPr>
+      <w:r>
+        <w:t>If we have 4 lines in a code</w:t>
+      </w:r>
+    </w:p>
+    <w:p>
+      <w:pPr>
+        <w:spacing w:after="0"/>
+      </w:pPr>
+      <w:r>
+        <w:t>First line code is correct it will create hashtag or commit id. If the hashtag crated this will generate a layer.</w:t>
+      </w:r>
+    </w:p>
+    <w:p>
+      <w:pPr>
+        <w:spacing w:after="0"/>
+      </w:pPr>
+    </w:p>
+    <w:p>
+      <w:pPr>
+        <w:spacing w:after="0"/>
+      </w:pPr>
+      <w:r>
+        <w:lastRenderedPageBreak/>
+        <w:t>Image is a collection of layers</w:t>
+      </w:r>
+    </w:p>
+    <w:p>
+      <w:pPr>
+        <w:spacing w:after="0"/>
+      </w:pPr>
+      <w:r>
+        <w:t xml:space="preserve">In </w:t>
+      </w:r>
+      <w:proofErr w:type="spellStart"/>
+      <w:r>
+        <w:t>dockerfile</w:t>
+      </w:r>
+      <w:proofErr w:type="spellEnd"/>
+      <w:r>
+        <w:t xml:space="preserve"> output layers are arranged in descending order</w:t>
+      </w:r>
+    </w:p>
+    <w:p>
+      <w:pPr>
+        <w:spacing w:after="0"/>
+      </w:pPr>
+      <w:r>
+        <w:t>The last line of the layer in an image automatically considered as image id.</w:t>
+      </w:r>
+    </w:p>
+    <w:p>
+      <w:pPr>
+        <w:spacing w:after="0"/>
+      </w:pPr>
+      <w:r>
+        <w:t xml:space="preserve">Each line of code in </w:t>
+      </w:r>
+      <w:proofErr w:type="spellStart"/>
+      <w:r>
+        <w:t>dockerfile</w:t>
+      </w:r>
+      <w:proofErr w:type="spellEnd"/>
+      <w:r>
+        <w:t xml:space="preserve"> we </w:t>
+      </w:r>
+      <w:proofErr w:type="gramStart"/>
+      <w:r>
+        <w:t>have to</w:t>
+      </w:r>
+      <w:proofErr w:type="gramEnd"/>
+      <w:r>
+        <w:t xml:space="preserve"> call as instruction.</w:t>
+      </w:r>
+    </w:p>
+    <w:p>
+      <w:pPr>
+        <w:spacing w:after="0"/>
+      </w:pPr>
+      <w:r>
+        <w:t xml:space="preserve">If instruction executed correctly docker will create layer, all these instructions are written in a file is called </w:t>
+      </w:r>
+      <w:proofErr w:type="spellStart"/>
+      <w:r>
+        <w:t>dockerfile</w:t>
+      </w:r>
+      <w:proofErr w:type="spellEnd"/>
+      <w:r>
+        <w:t>. For docker file no extension.</w:t>
+      </w:r>
+      <w:r>
+        <w:br/>
+      </w:r>
+    </w:p>
+    <w:p>
+      <w:pPr>
+        <w:spacing w:after="0"/>
+      </w:pPr>
+      <w:r>
+        <w:t>Docker build is process of converting instructions into layers if all layers are successfully executed then it will generate a docker image else if one of the instructions fails then layer will not generate.</w:t>
+      </w:r>
+    </w:p>
+    <w:p>
+      <w:pPr>
+        <w:spacing w:after="0"/>
+      </w:pPr>
+      <w:r>
+        <w:t xml:space="preserve">If one of the </w:t>
+      </w:r>
+      <w:proofErr w:type="gramStart"/>
+      <w:r>
+        <w:t>layer</w:t>
+      </w:r>
+      <w:proofErr w:type="gramEnd"/>
+      <w:r>
+        <w:t xml:space="preserve"> fails then docker image fails to generate.</w:t>
+      </w:r>
+    </w:p>
+    <w:p>
+      <w:pPr>
+        <w:spacing w:after="0"/>
+      </w:pPr>
+    </w:p>
+    <w:p>
+      <w:pPr>
+        <w:spacing w:after="0"/>
+      </w:pPr>
+      <w:proofErr w:type="spellStart"/>
+      <w:proofErr w:type="gramStart"/>
+      <w:r>
+        <w:rPr>
+          <w:b/>
+          <w:bCs/>
+        </w:rPr>
+        <w:t>Dockerfile</w:t>
+      </w:r>
+      <w:proofErr w:type="spellEnd"/>
+      <w:r>
+        <w:t xml:space="preserve"> :</w:t>
+      </w:r>
+      <w:proofErr w:type="gramEnd"/>
+      <w:r>
+        <w:t xml:space="preserve"> </w:t>
+      </w:r>
+    </w:p>
+    <w:p>
+      <w:pPr>
+        <w:pStyle w:val="ListParagraph"/>
+        <w:numPr>
+          <w:ilvl w:val="0"/>
+          <w:numId w:val="1"/>
+        </w:numPr>
+        <w:spacing w:after="0"/>
+      </w:pPr>
+      <w:proofErr w:type="spellStart"/>
+      <w:r>
+        <w:t>Dockerfile</w:t>
+      </w:r>
+      <w:proofErr w:type="spellEnd"/>
+      <w:r>
+        <w:t xml:space="preserve"> helps to create images, </w:t>
+      </w:r>
+    </w:p>
+    <w:p>
+      <w:pPr>
+        <w:pStyle w:val="ListParagraph"/>
+        <w:numPr>
+          <w:ilvl w:val="0"/>
+          <w:numId w:val="1"/>
+        </w:numPr>
+        <w:spacing w:after="0"/>
+      </w:pPr>
+      <w:r>
+        <w:t>File contains instructions.</w:t>
+      </w:r>
+    </w:p>
+    <w:p>
+      <w:pPr>
+        <w:pStyle w:val="ListParagraph"/>
+        <w:numPr>
+          <w:ilvl w:val="0"/>
+          <w:numId w:val="1"/>
+        </w:numPr>
+        <w:spacing w:after="0"/>
+      </w:pPr>
+      <w:r>
+        <w:t>These instructions more look like Linux commands.</w:t>
+      </w:r>
+    </w:p>
+    <w:p>
+      <w:pPr>
+        <w:spacing w:after="0"/>
+      </w:pPr>
+    </w:p>
+    <w:p>
+      <w:pPr>
+        <w:spacing w:after="0"/>
+      </w:pPr>
+      <w:proofErr w:type="gramStart"/>
+      <w:r>
+        <w:t>Work flow</w:t>
+      </w:r>
+      <w:proofErr w:type="gramEnd"/>
+      <w:r>
+        <w:t xml:space="preserve"> of docker image process:</w:t>
+      </w:r>
+    </w:p>
+    <w:p>
+      <w:pPr>
+        <w:pStyle w:val="ListParagraph"/>
+        <w:numPr>
+          <w:ilvl w:val="0"/>
+          <w:numId w:val="8"/>
+        </w:numPr>
+        <w:spacing w:after="0"/>
+      </w:pPr>
+      <w:r>
+        <w:t>Crete project folder</w:t>
+      </w:r>
+    </w:p>
+    <w:p>
+      <w:pPr>
+        <w:pStyle w:val="ListParagraph"/>
+        <w:numPr>
+          <w:ilvl w:val="0"/>
+          <w:numId w:val="8"/>
+        </w:numPr>
+        <w:spacing w:after="0"/>
+      </w:pPr>
+      <w:r>
+        <w:t xml:space="preserve">Cd into folder, create </w:t>
+      </w:r>
+      <w:proofErr w:type="spellStart"/>
+      <w:r>
+        <w:t>dockerfile</w:t>
+      </w:r>
+      <w:proofErr w:type="spellEnd"/>
+      <w:r>
+        <w:t xml:space="preserve">. Name is </w:t>
+      </w:r>
+      <w:proofErr w:type="spellStart"/>
+      <w:r>
+        <w:t>Dockerfile</w:t>
+      </w:r>
+      <w:proofErr w:type="spellEnd"/>
+      <w:r>
+        <w:t>.</w:t>
+      </w:r>
+    </w:p>
+    <w:p>
+      <w:pPr>
+        <w:pStyle w:val="ListParagraph"/>
+        <w:numPr>
+          <w:ilvl w:val="0"/>
+          <w:numId w:val="8"/>
+        </w:numPr>
+        <w:spacing w:after="0"/>
+      </w:pPr>
+      <w:r>
+        <w:t xml:space="preserve">Open the </w:t>
+      </w:r>
+      <w:proofErr w:type="spellStart"/>
+      <w:r>
+        <w:t>dockerfile</w:t>
+      </w:r>
+      <w:proofErr w:type="spellEnd"/>
+      <w:r>
+        <w:t>, write the code and save it.</w:t>
+      </w:r>
+    </w:p>
+    <w:p>
+      <w:pPr>
+        <w:pStyle w:val="ListParagraph"/>
+        <w:spacing w:after="0"/>
+      </w:pPr>
+      <w:proofErr w:type="spellStart"/>
+      <w:r>
+        <w:t>Eg</w:t>
+      </w:r>
+      <w:proofErr w:type="spellEnd"/>
+      <w:r>
+        <w:t xml:space="preserve">: </w:t>
+      </w:r>
+      <w:r>
+        <w:t>FROM python:3.12</w:t>
+      </w:r>
+    </w:p>
+    <w:p>
+      <w:pPr>
+        <w:pStyle w:val="ListParagraph"/>
+        <w:spacing w:after="0"/>
+      </w:pPr>
+      <w:r>
+        <w:t>WORKDIR /</w:t>
+      </w:r>
+      <w:proofErr w:type="spellStart"/>
+      <w:r>
+        <w:t>usr</w:t>
+      </w:r>
+      <w:proofErr w:type="spellEnd"/>
+      <w:r>
+        <w:t>/local/app</w:t>
+      </w:r>
+    </w:p>
+    <w:p>
+      <w:pPr>
+        <w:pStyle w:val="ListParagraph"/>
+        <w:spacing w:after="0"/>
+      </w:pPr>
+      <w:r>
+        <w:t># Install the application dependencies</w:t>
+      </w:r>
+    </w:p>
+    <w:p>
+      <w:pPr>
+        <w:pStyle w:val="ListParagraph"/>
+        <w:spacing w:after="0"/>
+      </w:pPr>
+      <w:r>
+        <w:t xml:space="preserve">COPY </w:t>
+      </w:r>
+      <w:proofErr w:type="gramStart"/>
+      <w:r>
+        <w:t>requirements.txt .</w:t>
+      </w:r>
+      <w:proofErr w:type="gramEnd"/>
+      <w:r>
+        <w:t>/</w:t>
+      </w:r>
+    </w:p>
+    <w:p>
+      <w:pPr>
+        <w:pStyle w:val="ListParagraph"/>
+        <w:spacing w:after="0"/>
+      </w:pPr>
+      <w:r>
+        <w:t>RUN pip install --no-cache-</w:t>
+      </w:r>
+      <w:proofErr w:type="spellStart"/>
+      <w:r>
+        <w:t>dir</w:t>
+      </w:r>
+      <w:proofErr w:type="spellEnd"/>
+      <w:r>
+        <w:t xml:space="preserve"> -r requirements.txt</w:t>
+      </w:r>
+    </w:p>
+    <w:p>
+      <w:pPr>
+        <w:pStyle w:val="ListParagraph"/>
+        <w:spacing w:after="0"/>
+      </w:pPr>
+      <w:r>
+        <w:t># Copy in the source code</w:t>
+      </w:r>
+    </w:p>
+    <w:p>
+      <w:pPr>
+        <w:pStyle w:val="ListParagraph"/>
+        <w:spacing w:after="0"/>
+      </w:pPr>
+      <w:r>
+        <w:t xml:space="preserve">COPY </w:t>
+      </w:r>
+      <w:proofErr w:type="spellStart"/>
+      <w:proofErr w:type="gramStart"/>
+      <w:r>
+        <w:t>src</w:t>
+      </w:r>
+      <w:proofErr w:type="spellEnd"/>
+      <w:r>
+        <w:t xml:space="preserve"> .</w:t>
+      </w:r>
+      <w:proofErr w:type="gramEnd"/>
+      <w:r>
+        <w:t>/</w:t>
+      </w:r>
+      <w:proofErr w:type="spellStart"/>
+      <w:r>
+        <w:t>src</w:t>
+      </w:r>
+      <w:proofErr w:type="spellEnd"/>
+    </w:p>
+    <w:p>
+      <w:pPr>
+        <w:pStyle w:val="ListParagraph"/>
+        <w:spacing w:after="0"/>
+      </w:pPr>
+      <w:r>
+        <w:t>EXPOSE 5000</w:t>
+      </w:r>
+    </w:p>
+    <w:p>
+      <w:pPr>
+        <w:pStyle w:val="ListParagraph"/>
+        <w:spacing w:after="0"/>
+      </w:pPr>
+      <w:r>
+        <w:t># Setup an app user so the container doesn't run as the root user</w:t>
+      </w:r>
+    </w:p>
+    <w:p>
+      <w:pPr>
+        <w:pStyle w:val="ListParagraph"/>
+        <w:spacing w:after="0"/>
+      </w:pPr>
+      <w:r>
+        <w:t xml:space="preserve">RUN </w:t>
+      </w:r>
+      <w:proofErr w:type="spellStart"/>
+      <w:r>
+        <w:t>useradd</w:t>
+      </w:r>
+      <w:proofErr w:type="spellEnd"/>
+      <w:r>
+        <w:t xml:space="preserve"> app</w:t>
+      </w:r>
+    </w:p>
+    <w:p>
+      <w:pPr>
+        <w:pStyle w:val="ListParagraph"/>
+        <w:spacing w:after="0"/>
+      </w:pPr>
+      <w:r>
+        <w:t>USER app</w:t>
+      </w:r>
+    </w:p>
+    <w:p>
+      <w:pPr>
+        <w:pStyle w:val="ListParagraph"/>
+        <w:spacing w:after="0"/>
+      </w:pPr>
+      <w:r>
+        <w:t>CMD ["</w:t>
+      </w:r>
+      <w:proofErr w:type="spellStart"/>
+      <w:r>
+        <w:t>uvicorn</w:t>
+      </w:r>
+      <w:proofErr w:type="spellEnd"/>
+      <w:r>
+        <w:t>", "</w:t>
+      </w:r>
+      <w:proofErr w:type="spellStart"/>
+      <w:proofErr w:type="gramStart"/>
+      <w:r>
+        <w:t>app.main</w:t>
+      </w:r>
+      <w:proofErr w:type="gramEnd"/>
+      <w:r>
+        <w:t>:app</w:t>
+      </w:r>
+      <w:proofErr w:type="spellEnd"/>
+      <w:r>
+        <w:t>", "--host", "0.0.0.0", "--port", "8080"]</w:t>
+      </w:r>
+    </w:p>
+    <w:p>
+      <w:pPr>
+        <w:pStyle w:val="ListParagraph"/>
+        <w:numPr>
+          <w:ilvl w:val="0"/>
+          <w:numId w:val="8"/>
+        </w:numPr>
+        <w:spacing w:after="0"/>
+      </w:pPr>
+      <w:proofErr w:type="spellStart"/>
+      <w:r>
+        <w:t>Excute</w:t>
+      </w:r>
+      <w:proofErr w:type="spellEnd"/>
+      <w:r>
+        <w:t xml:space="preserve"> it (Image build process)</w:t>
+      </w:r>
+    </w:p>
+    <w:p>
+      <w:pPr>
+        <w:pStyle w:val="ListParagraph"/>
+        <w:spacing w:after="0"/>
+      </w:pPr>
+      <w:proofErr w:type="spellStart"/>
+      <w:r>
+        <w:t>Commad</w:t>
+      </w:r>
+      <w:proofErr w:type="spellEnd"/>
+      <w:r>
+        <w:t>:</w:t>
+      </w:r>
+    </w:p>
+    <w:p>
+      <w:pPr>
+        <w:pStyle w:val="ListParagraph"/>
+        <w:spacing w:after="0"/>
+      </w:pPr>
+      <w:r>
+        <w:t xml:space="preserve"> Docker image build –tag &lt;</w:t>
+      </w:r>
+      <w:proofErr w:type="spellStart"/>
+      <w:r>
+        <w:t>image_name</w:t>
+      </w:r>
+      <w:proofErr w:type="spellEnd"/>
+      <w:r>
+        <w:t xml:space="preserve"> &gt; &lt;docker file path&gt;</w:t>
+      </w:r>
+    </w:p>
+    <w:p>
+      <w:pPr>
+        <w:pStyle w:val="ListParagraph"/>
+        <w:numPr>
+          <w:ilvl w:val="0"/>
+          <w:numId w:val="8"/>
+        </w:numPr>
+        <w:spacing w:after="0"/>
+      </w:pPr>
+      <w:r>
+        <w:t xml:space="preserve">Result: docker </w:t>
+      </w:r>
+      <w:proofErr w:type="spellStart"/>
+      <w:r>
+        <w:t>ps</w:t>
+      </w:r>
+      <w:proofErr w:type="spellEnd"/>
+    </w:p>
+    <w:p>
+      <w:pPr>
+        <w:pStyle w:val="ListParagraph"/>
+        <w:numPr>
+          <w:ilvl w:val="0"/>
+          <w:numId w:val="8"/>
+        </w:numPr>
+        <w:spacing w:after="0"/>
+      </w:pPr>
+      <w:r>
+        <w:t>Then push to docker hub.</w:t>
+      </w:r>
+    </w:p>
+    <w:p>
+      <w:pPr>
+        <w:spacing w:after="0"/>
+      </w:pPr>
+    </w:p>
+    <w:p>
+      <w:pPr>
+        <w:spacing w:after="0"/>
+        <w:rPr>
+          <w:b/>
+          <w:bCs/>
+        </w:rPr>
+      </w:pPr>
+      <w:r>
+        <w:rPr>
+          <w:b/>
+          <w:bCs/>
+        </w:rPr>
+        <w:t>Docker instructions:</w:t>
+      </w:r>
+    </w:p>
+    <w:p>
+      <w:pPr>
+        <w:numPr>
+          <w:ilvl w:val="0"/>
+          <w:numId w:val="9"/>
+        </w:numPr>
+        <w:spacing w:after="0"/>
+      </w:pPr>
+      <w:r>
+        <w:rPr>
+          <w:b/>
+          <w:bCs/>
+        </w:rPr>
+        <w:t>FROM &lt;image&gt;</w:t>
+      </w:r>
+      <w:r>
+        <w:t> - this specifies the base image that the build will extend.</w:t>
+      </w:r>
+    </w:p>
+    <w:p>
+      <w:pPr>
+        <w:numPr>
+          <w:ilvl w:val="0"/>
+          <w:numId w:val="9"/>
+        </w:numPr>
+        <w:spacing w:after="0"/>
+      </w:pPr>
+      <w:r>
+        <w:rPr>
+          <w:b/>
+          <w:bCs/>
+        </w:rPr>
+        <w:t>WORKDIR &lt;path&gt;</w:t>
+      </w:r>
+      <w:r>
+        <w:t xml:space="preserve"> - this instruction specifies the "working directory" or the path in the image where files will be </w:t>
+      </w:r>
+      <w:proofErr w:type="gramStart"/>
+      <w:r>
+        <w:t>copied</w:t>
+      </w:r>
+      <w:proofErr w:type="gramEnd"/>
+      <w:r>
+        <w:t xml:space="preserve"> and commands will be executed.</w:t>
+      </w:r>
+    </w:p>
+    <w:p>
+      <w:pPr>
+        <w:numPr>
+          <w:ilvl w:val="0"/>
+          <w:numId w:val="9"/>
+        </w:numPr>
+        <w:spacing w:after="0"/>
+      </w:pPr>
+      <w:r>
+        <w:rPr>
+          <w:b/>
+          <w:bCs/>
+        </w:rPr>
+        <w:t>COPY &lt;host-path&gt; &lt;image-path&gt;</w:t>
+      </w:r>
+      <w:r>
+        <w:t> - this instruction tells the builder to copy files from the host and put them into the container image.</w:t>
+      </w:r>
+    </w:p>
+    <w:p>
+      <w:pPr>
+        <w:numPr>
+          <w:ilvl w:val="0"/>
+          <w:numId w:val="9"/>
+        </w:numPr>
+        <w:spacing w:after="0"/>
+      </w:pPr>
+      <w:r>
+        <w:rPr>
+          <w:b/>
+          <w:bCs/>
+        </w:rPr>
+        <w:t>RUN &lt;command&gt;</w:t>
+      </w:r>
+      <w:r>
+        <w:t> - this instruction tells the builder to run the specified command.</w:t>
+      </w:r>
+    </w:p>
+    <w:p>
+      <w:pPr>
+        <w:numPr>
+          <w:ilvl w:val="0"/>
+          <w:numId w:val="9"/>
+        </w:numPr>
+        <w:spacing w:after="0"/>
+      </w:pPr>
+      <w:r>
+        <w:rPr>
+          <w:b/>
+          <w:bCs/>
+        </w:rPr>
+        <w:t>ENV &lt;name&gt; &lt;value&gt;</w:t>
+      </w:r>
+      <w:r>
+        <w:t> - this instruction sets an environment variable that a running container will use.</w:t>
+      </w:r>
+    </w:p>
+    <w:p>
+      <w:pPr>
+        <w:numPr>
+          <w:ilvl w:val="0"/>
+          <w:numId w:val="9"/>
+        </w:numPr>
+        <w:spacing w:after="0"/>
+      </w:pPr>
+      <w:r>
+        <w:rPr>
+          <w:b/>
+          <w:bCs/>
+        </w:rPr>
+        <w:lastRenderedPageBreak/>
+        <w:t>EXPOSE &lt;port-number&gt; -</w:t>
+      </w:r>
+      <w:r>
+        <w:t xml:space="preserve"> this instruction sets configuration on the image that indicates a port the image would like to expose.</w:t>
+      </w:r>
+    </w:p>
+    <w:p>
+      <w:pPr>
+        <w:numPr>
+          <w:ilvl w:val="0"/>
+          <w:numId w:val="9"/>
+        </w:numPr>
+        <w:spacing w:after="0"/>
+      </w:pPr>
+      <w:r>
+        <w:rPr>
+          <w:b/>
+          <w:bCs/>
+        </w:rPr>
+        <w:t>USER &lt;user-or-</w:t>
+      </w:r>
+      <w:proofErr w:type="spellStart"/>
+      <w:r>
+        <w:rPr>
+          <w:b/>
+          <w:bCs/>
+        </w:rPr>
+        <w:t>uid</w:t>
+      </w:r>
+      <w:proofErr w:type="spellEnd"/>
+      <w:r>
+        <w:rPr>
+          <w:b/>
+          <w:bCs/>
+        </w:rPr>
+        <w:t>&gt;</w:t>
+      </w:r>
+      <w:r>
+        <w:t> - this instruction sets the default user for all subsequent instructions.</w:t>
+      </w:r>
+    </w:p>
+    <w:p>
+      <w:pPr>
+        <w:numPr>
+          <w:ilvl w:val="0"/>
+          <w:numId w:val="9"/>
+        </w:numPr>
+        <w:spacing w:after="0"/>
+      </w:pPr>
+      <w:r>
+        <w:rPr>
+          <w:b/>
+          <w:bCs/>
+        </w:rPr>
+        <w:t>CMD ["&lt;command&gt;", "&lt;arg1&gt;"]</w:t>
+      </w:r>
+      <w:r>
+        <w:t> - this instruction sets the default command a container using this image will run.</w:t>
+      </w:r>
+    </w:p>
+    <w:p>
+      <w:pPr>
+        <w:spacing w:after="0"/>
+        <w:rPr>
+          <w:b/>
+          <w:bCs/>
+        </w:rPr>
+      </w:pPr>
+    </w:p>
+    <w:p>
+      <w:pPr>
+        <w:spacing w:after="0"/>
+      </w:pPr>
+      <w:r>
+        <w:t>For more information about docker installations:</w:t>
+      </w:r>
+    </w:p>
+    <w:p>
+      <w:pPr>
+        <w:spacing w:after="0"/>
+      </w:pPr>
+      <w:r>
+        <w:fldChar w:fldCharType="begin"/>
+      </w:r>
+      <w:r>
+        <w:instrText>HYPERLINK "</w:instrText>
+      </w:r>
+      <w:r>
+        <w:instrText>https://docs.docker.com/get-started/docker-concepts/building-images/writing-a-dockerfile/</w:instrText>
+      </w:r>
+      <w:r>
+        <w:instrText>"</w:instrText>
+      </w:r>
+      <w:r>
+        <w:fldChar w:fldCharType="separate"/>
+      </w:r>
+      <w:r>
+        <w:rPr>
+          <w:rStyle w:val="Hyperlink"/>
+        </w:rPr>
+        <w:t>https:/</w:t>
+      </w:r>
+      <w:r>
+        <w:rPr>
+          <w:rStyle w:val="Hyperlink"/>
+        </w:rPr>
+        <w:t>/</w:t>
+      </w:r>
+      <w:r>
+        <w:rPr>
+          <w:rStyle w:val="Hyperlink"/>
+        </w:rPr>
+        <w:t>docs.docker.com/get-started/docker-concepts/building-images/writing-a-dockerfile/</w:t>
+      </w:r>
+      <w:r>
+        <w:fldChar w:fldCharType="end"/>
+      </w:r>
+    </w:p>
+    <w:p>
+      <w:pPr>
+        <w:spacing w:after="0"/>
+      </w:pPr>
+    </w:p>
+    <w:p>
+      <w:pPr>
+        <w:spacing w:after="0"/>
+      </w:pPr>
+    </w:p>
+    <w:p>
+      <w:pPr>
+        <w:spacing w:after="0"/>
+      </w:pPr>
+    </w:p>
+    <w:p>
+      <w:pPr>
+        <w:spacing w:after="0"/>
+      </w:pPr>
+    </w:p>
+    <w:p>
+      <w:pPr>
+        <w:spacing w:after="0"/>
+      </w:pPr>
+    </w:p>
+    <w:p>
+      <w:pPr>
+        <w:spacing w:after="0"/>
+        <w:rPr>
+          <w:b/>
+          <w:bCs/>
+        </w:rPr>
+      </w:pPr>
+      <w:r>
+        <w:rPr>
+          <w:b/>
+          <w:bCs/>
+        </w:rPr>
+        <w:t>Docker Networking</w:t>
+      </w:r>
+    </w:p>
+    <w:p>
+      <w:pPr>
+        <w:spacing w:after="0"/>
+        <w:rPr>
+          <w:b/>
+          <w:bCs/>
+        </w:rPr>
+      </w:pPr>
+    </w:p>
+    <w:p>
+      <w:pPr>
+        <w:spacing w:after="0"/>
+      </w:pPr>
+      <w:r>
+        <w:t xml:space="preserve">Docker Networking allows you to create a Network of Docker Containers managed by a master node called the manager. </w:t>
+      </w:r>
+      <w:r>
+        <w:br/>
+        <w:t>A network is a group of two or more devices that can communicate with each other either physically or virtually. </w:t>
+      </w:r>
+    </w:p>
+    <w:p>
+      <w:pPr>
+        <w:spacing w:after="0"/>
+      </w:pPr>
+      <w:r>
+        <w:t>The Docker network is a virtual network created by Docker to enable communication between Docker containers. </w:t>
+      </w:r>
+    </w:p>
+    <w:p>
+      <w:pPr>
+        <w:spacing w:after="0"/>
+      </w:pPr>
+      <w:r>
+        <w:t xml:space="preserve">If two containers are running on the same </w:t>
+      </w:r>
+      <w:proofErr w:type="gramStart"/>
+      <w:r>
+        <w:t>host</w:t>
+      </w:r>
+      <w:proofErr w:type="gramEnd"/>
+      <w:r>
+        <w:t xml:space="preserve"> they can communicate with each other without the need for ports to be exposed to the host machine. </w:t>
+      </w:r>
+    </w:p>
+    <w:p>
+      <w:pPr>
+        <w:spacing w:after="0"/>
+        <w:rPr>
+          <w:b/>
+          <w:bCs/>
+        </w:rPr>
+      </w:pPr>
+      <w:r>
+        <w:rPr>
+          <w:b/>
+          <w:bCs/>
+        </w:rPr>
+        <w:t xml:space="preserve">Network Drivers: </w:t>
+      </w:r>
+      <w:r>
+        <w:rPr>
+          <w:b/>
+          <w:bCs/>
+        </w:rPr>
+        <w:br/>
+      </w:r>
+    </w:p>
+    <w:p>
+      <w:pPr>
+        <w:spacing w:after="0"/>
+      </w:pPr>
+      <w:r>
+        <w:t>There are several default network drivers available in Docker.</w:t>
+      </w:r>
+    </w:p>
+    <w:p>
+      <w:pPr>
+        <w:spacing w:after="0"/>
+      </w:pPr>
+      <w:r>
+        <w:t>Command to check docker networks list.</w:t>
+      </w:r>
+    </w:p>
+    <w:p>
+      <w:pPr>
+        <w:spacing w:after="0"/>
+        <w:rPr>
+          <w:b/>
+          <w:bCs/>
+        </w:rPr>
+      </w:pPr>
+      <w:r>
+        <w:rPr>
+          <w:b/>
+          <w:bCs/>
+        </w:rPr>
+        <w:t>docker network ls </w:t>
+      </w:r>
+    </w:p>
+    <w:p>
+      <w:pPr>
+        <w:spacing w:after="0"/>
+        <w:rPr>
+          <w:b/>
+          <w:bCs/>
+        </w:rPr>
+      </w:pPr>
+    </w:p>
+    <w:p>
+      <w:pPr>
+        <w:spacing w:after="0"/>
+        <w:rPr>
+          <w:b/>
+          <w:bCs/>
+        </w:rPr>
+      </w:pPr>
+      <w:r>
+        <w:rPr>
+          <w:b/>
+          <w:bCs/>
+        </w:rPr>
+        <w:t xml:space="preserve">Types of Network Drivers: </w:t>
+      </w:r>
+      <w:r>
+        <w:rPr>
+          <w:b/>
+          <w:bCs/>
+        </w:rPr>
+        <w:br/>
+      </w:r>
+    </w:p>
+    <w:p>
+      <w:pPr>
+        <w:spacing w:after="0"/>
+        <w:rPr>
+          <w:b/>
+          <w:bCs/>
+        </w:rPr>
+      </w:pPr>
+      <w:r>
+        <w:rPr>
+          <w:b/>
+          <w:bCs/>
+        </w:rPr>
+        <w:t xml:space="preserve">bridge: </w:t>
+      </w:r>
+      <w:r>
+        <w:t>If you build a container without specifying the kind of driver, the container will only be created in the bridge network, which is the default network.</w:t>
+      </w:r>
+      <w:r>
+        <w:rPr>
+          <w:b/>
+          <w:bCs/>
+        </w:rPr>
+        <w:t> </w:t>
+      </w:r>
+    </w:p>
+    <w:p>
+      <w:pPr>
+        <w:spacing w:after="0"/>
+        <w:rPr>
+          <w:b/>
+          <w:bCs/>
+        </w:rPr>
+      </w:pPr>
+    </w:p>
+    <w:p>
+      <w:pPr>
+        <w:spacing w:after="0"/>
+        <w:rPr>
+          <w:b/>
+          <w:bCs/>
+        </w:rPr>
+      </w:pPr>
+      <w:r>
+        <w:rPr>
+          <w:b/>
+          <w:bCs/>
+        </w:rPr>
+        <w:t xml:space="preserve">host: </w:t>
+      </w:r>
+      <w:r>
+        <w:t>Containers will not have any IP address they will be directly created in the system network which will remove isolation between the docker host and containers.</w:t>
+      </w:r>
+      <w:r>
+        <w:rPr>
+          <w:b/>
+          <w:bCs/>
+        </w:rPr>
+        <w:t xml:space="preserve"> </w:t>
+      </w:r>
+      <w:r>
+        <w:rPr>
+          <w:b/>
+          <w:bCs/>
+        </w:rPr>
+        <w:br/>
+      </w:r>
+    </w:p>
+    <w:p>
+      <w:pPr>
+        <w:spacing w:after="0"/>
+        <w:rPr>
+          <w:b/>
+          <w:bCs/>
+        </w:rPr>
+      </w:pPr>
+      <w:r>
+        <w:rPr>
+          <w:b/>
+          <w:bCs/>
+        </w:rPr>
+        <w:t xml:space="preserve">none: </w:t>
+      </w:r>
+      <w:r>
+        <w:t>IP addresses won’t be assigned to containers. These containments are not accessible to us from the outside or from any other container.</w:t>
+      </w:r>
+    </w:p>
+    <w:p>
+      <w:pPr>
+        <w:spacing w:after="0"/>
+        <w:rPr>
+          <w:b/>
+          <w:bCs/>
+        </w:rPr>
+      </w:pPr>
+    </w:p>
+    <w:p>
+      <w:pPr>
+        <w:spacing w:after="0"/>
+        <w:rPr>
+          <w:b/>
+          <w:bCs/>
+        </w:rPr>
+      </w:pPr>
+      <w:r>
+        <w:rPr>
+          <w:b/>
+          <w:bCs/>
+        </w:rPr>
+        <w:t xml:space="preserve">overlay: </w:t>
+      </w:r>
+      <w:r>
+        <w:t>overlay network will enable the connection between multiple Docker demons and make different Docker swarm services communicate with each other.</w:t>
+      </w:r>
+      <w:r>
+        <w:br/>
+      </w:r>
+    </w:p>
+    <w:p>
+      <w:pPr>
+        <w:spacing w:after="0"/>
+        <w:rPr>
+          <w:b/>
+          <w:bCs/>
+        </w:rPr>
+      </w:pPr>
+      <w:proofErr w:type="spellStart"/>
+      <w:r>
+        <w:rPr>
+          <w:b/>
+          <w:bCs/>
+        </w:rPr>
+        <w:t>ipvlan</w:t>
+      </w:r>
+      <w:proofErr w:type="spellEnd"/>
+      <w:r>
+        <w:rPr>
+          <w:b/>
+          <w:bCs/>
+        </w:rPr>
+        <w:t xml:space="preserve">: </w:t>
+      </w:r>
+      <w:r>
+        <w:t xml:space="preserve">Users have complete control over both IPv4 and IPv6 addressing by using the </w:t>
+      </w:r>
+      <w:proofErr w:type="spellStart"/>
+      <w:r>
+        <w:t>IPvlan</w:t>
+      </w:r>
+      <w:proofErr w:type="spellEnd"/>
+      <w:r>
+        <w:t xml:space="preserve"> driver.</w:t>
+      </w:r>
+      <w:r>
+        <w:br/>
+      </w:r>
+    </w:p>
+    <w:p>
+      <w:pPr>
+        <w:spacing w:after="0"/>
+      </w:pPr>
+      <w:proofErr w:type="spellStart"/>
+      <w:r>
         <w:rPr>
           <w:b/>
           <w:bCs/>
@@ -765,111 +2928,419 @@
           <w:b/>
           <w:bCs/>
         </w:rPr>
-        <w:t>: </w:t>
-      </w:r>
-      <w:r>
-        <w:t xml:space="preserve">This network assigns </w:t>
-      </w:r>
-      <w:proofErr w:type="gramStart"/>
-      <w:r>
-        <w:t>MAC(</w:t>
-      </w:r>
-      <w:proofErr w:type="gramEnd"/>
-      <w:r>
-        <w:t>Media Access control) address to the containers which look like a physical address.</w:t>
-      </w:r>
-    </w:p>
-    <w:p>
-      <w:pPr>
-        <w:spacing w:after="0"/>
-      </w:pPr>
-      <w:r>
-        <w:t>Are you ready to unleash the power of </w:t>
-      </w:r>
-      <w:r>
-        <w:rPr>
-          <w:b/>
-          <w:bCs/>
-        </w:rPr>
-        <w:t>DevOps </w:t>
-      </w:r>
-      <w:r>
-        <w:t>to streamline your </w:t>
-      </w:r>
-      <w:r>
-        <w:rPr>
-          <w:b/>
-          <w:bCs/>
-        </w:rPr>
-        <w:t>Software Development and Deployment</w:t>
-      </w:r>
-      <w:r>
-        <w:t>? Learn about our </w:t>
-      </w:r>
-      <w:hyperlink r:id="rId9" w:tgtFrame="_blank" w:history="1">
-        <w:r>
-          <w:rPr>
-            <w:rStyle w:val="Hyperlink"/>
-            <w:b/>
-            <w:bCs/>
-          </w:rPr>
-          <w:t>DevOps Live Course</w:t>
-        </w:r>
-      </w:hyperlink>
-      <w:r>
-        <w:t xml:space="preserve"> at </w:t>
+        <w:t xml:space="preserve">: </w:t>
       </w:r>
       <w:proofErr w:type="spellStart"/>
       <w:r>
-        <w:t>GeeksforGeeks</w:t>
+        <w:t>macvlan</w:t>
       </w:r>
       <w:proofErr w:type="spellEnd"/>
       <w:r>
-        <w:t>, created for all professionals in practice with continuous integration, delivery, and deployment. Learn about leading tools, industry best practices, and techniques for </w:t>
-      </w:r>
-      <w:r>
-        <w:rPr>
-          <w:b/>
-          <w:bCs/>
-        </w:rPr>
-        <w:t>automation </w:t>
-      </w:r>
-      <w:r>
-        <w:t>through an interactive session with hands-on </w:t>
-      </w:r>
-      <w:r>
-        <w:rPr>
-          <w:b/>
-          <w:bCs/>
-        </w:rPr>
-        <w:t>live projects</w:t>
-      </w:r>
-      <w:r>
-        <w:t xml:space="preserve">. Whether you are new to DevOps or looking to improve your skills, this course equips you with everything needed to streamline workflows and deliver excellent quality software in the least amount of time. Learn to take your skills in DevOps to the next level </w:t>
-      </w:r>
-      <w:proofErr w:type="gramStart"/>
-      <w:r>
-        <w:t>now, and</w:t>
-      </w:r>
-      <w:proofErr w:type="gramEnd"/>
-      <w:r>
-        <w:t xml:space="preserve"> harness the power of streamlined software development!</w:t>
-      </w:r>
-    </w:p>
-    <w:p>
-      <w:pPr>
-        <w:spacing w:after="0"/>
-      </w:pPr>
-    </w:p>
-    <w:p>
-      <w:pPr>
-        <w:spacing w:after="0"/>
-      </w:pPr>
-    </w:p>
-    <w:p>
-      <w:pPr>
-        <w:spacing w:after="0"/>
-      </w:pPr>
+        <w:t xml:space="preserve"> driver makes it possible to assign MAC addresses to a container. </w:t>
+      </w:r>
+    </w:p>
+    <w:p>
+      <w:pPr>
+        <w:spacing w:after="0"/>
+      </w:pPr>
+      <w:r>
+        <w:lastRenderedPageBreak/>
+        <w:t>Network Drivers </w:t>
+      </w:r>
+    </w:p>
+    <w:p>
+      <w:pPr>
+        <w:spacing w:after="0"/>
+        <w:rPr>
+          <w:b/>
+          <w:bCs/>
+        </w:rPr>
+      </w:pPr>
+      <w:r>
+        <w:rPr>
+          <w:b/>
+          <w:bCs/>
+        </w:rPr>
+        <w:t> </w:t>
+      </w:r>
+    </w:p>
+    <w:p>
+      <w:pPr>
+        <w:spacing w:after="0"/>
+      </w:pPr>
+      <w:r>
+        <w:t>The Docker Network command is the main command that would allow you to create, manage, and configure your Docker Network. Let’s see what the sub-commands can be used with the Docker Network command. to know more about Creating a Network in Docker and Connecting a Container to That Network.</w:t>
+      </w:r>
+    </w:p>
+    <w:p>
+      <w:pPr>
+        <w:spacing w:after="0"/>
+        <w:rPr>
+          <w:b/>
+          <w:bCs/>
+        </w:rPr>
+      </w:pPr>
+    </w:p>
+    <w:p>
+      <w:pPr>
+        <w:spacing w:after="0"/>
+        <w:rPr>
+          <w:b/>
+          <w:bCs/>
+        </w:rPr>
+      </w:pPr>
+      <w:proofErr w:type="spellStart"/>
+      <w:r>
+        <w:rPr>
+          <w:b/>
+          <w:bCs/>
+        </w:rPr>
+        <w:t>sudo</w:t>
+      </w:r>
+      <w:proofErr w:type="spellEnd"/>
+      <w:r>
+        <w:rPr>
+          <w:b/>
+          <w:bCs/>
+        </w:rPr>
+        <w:t xml:space="preserve"> docker network</w:t>
+      </w:r>
+    </w:p>
+    <w:p>
+      <w:pPr>
+        <w:spacing w:after="0"/>
+        <w:rPr>
+          <w:b/>
+          <w:bCs/>
+        </w:rPr>
+      </w:pPr>
+    </w:p>
+    <w:p>
+      <w:pPr>
+        <w:spacing w:after="0"/>
+        <w:rPr>
+          <w:b/>
+          <w:bCs/>
+        </w:rPr>
+      </w:pPr>
+      <w:r>
+        <w:rPr>
+          <w:b/>
+          <w:bCs/>
+        </w:rPr>
+        <w:t>How to create a docker network.</w:t>
+      </w:r>
+      <w:r>
+        <w:rPr>
+          <w:b/>
+          <w:bCs/>
+        </w:rPr>
+        <w:br/>
+      </w:r>
+    </w:p>
+    <w:p>
+      <w:pPr>
+        <w:spacing w:after="0"/>
+        <w:rPr>
+          <w:b/>
+          <w:bCs/>
+        </w:rPr>
+      </w:pPr>
+      <w:proofErr w:type="spellStart"/>
+      <w:r>
+        <w:rPr>
+          <w:b/>
+          <w:bCs/>
+        </w:rPr>
+        <w:t>sudo</w:t>
+      </w:r>
+      <w:proofErr w:type="spellEnd"/>
+      <w:r>
+        <w:rPr>
+          <w:b/>
+          <w:bCs/>
+        </w:rPr>
+        <w:t xml:space="preserve"> docker network create --driver &lt;driver-name&gt; &lt;bridge-name&gt;</w:t>
+      </w:r>
+    </w:p>
+    <w:p>
+      <w:pPr>
+        <w:spacing w:after="0"/>
+        <w:rPr>
+          <w:b/>
+          <w:bCs/>
+        </w:rPr>
+      </w:pPr>
+    </w:p>
+    <w:p>
+      <w:pPr>
+        <w:spacing w:after="0"/>
+      </w:pPr>
+      <w:r>
+        <w:t>Using the “Connect” command, you can connect a running Docker Container to an existing Network.</w:t>
+      </w:r>
+    </w:p>
+    <w:p>
+      <w:pPr>
+        <w:spacing w:after="0"/>
+        <w:rPr>
+          <w:b/>
+          <w:bCs/>
+        </w:rPr>
+      </w:pPr>
+    </w:p>
+    <w:p>
+      <w:pPr>
+        <w:spacing w:after="0"/>
+        <w:rPr>
+          <w:b/>
+          <w:bCs/>
+        </w:rPr>
+      </w:pPr>
+      <w:proofErr w:type="spellStart"/>
+      <w:r>
+        <w:rPr>
+          <w:b/>
+          <w:bCs/>
+        </w:rPr>
+        <w:t>sudo</w:t>
+      </w:r>
+      <w:proofErr w:type="spellEnd"/>
+      <w:r>
+        <w:rPr>
+          <w:b/>
+          <w:bCs/>
+        </w:rPr>
+        <w:t xml:space="preserve"> docker network connect &lt;network-name&gt; &lt;container-name or id&gt;</w:t>
+      </w:r>
+    </w:p>
+    <w:p>
+      <w:pPr>
+        <w:spacing w:after="0"/>
+        <w:rPr>
+          <w:b/>
+          <w:bCs/>
+        </w:rPr>
+      </w:pPr>
+    </w:p>
+    <w:p>
+      <w:pPr>
+        <w:spacing w:after="0"/>
+      </w:pPr>
+      <w:r>
+        <w:t>Using the Network Inspect command, you can find out the details of a Docker Network.</w:t>
+      </w:r>
+    </w:p>
+    <w:p>
+      <w:pPr>
+        <w:spacing w:after="0"/>
+      </w:pPr>
+      <w:r>
+        <w:t>You can also find the list of Containers that are connected to the Network.</w:t>
+      </w:r>
+    </w:p>
+    <w:p>
+      <w:pPr>
+        <w:spacing w:after="0"/>
+        <w:rPr>
+          <w:b/>
+          <w:bCs/>
+        </w:rPr>
+      </w:pPr>
+    </w:p>
+    <w:p>
+      <w:pPr>
+        <w:spacing w:after="0"/>
+        <w:rPr>
+          <w:b/>
+          <w:bCs/>
+        </w:rPr>
+      </w:pPr>
+      <w:proofErr w:type="spellStart"/>
+      <w:r>
+        <w:rPr>
+          <w:b/>
+          <w:bCs/>
+        </w:rPr>
+        <w:t>sudo</w:t>
+      </w:r>
+      <w:proofErr w:type="spellEnd"/>
+      <w:r>
+        <w:rPr>
+          <w:b/>
+          <w:bCs/>
+        </w:rPr>
+        <w:t xml:space="preserve"> docker network inspect &lt;network-name&gt;</w:t>
+      </w:r>
+    </w:p>
+    <w:p>
+      <w:pPr>
+        <w:spacing w:after="0"/>
+        <w:rPr>
+          <w:b/>
+          <w:bCs/>
+        </w:rPr>
+      </w:pPr>
+    </w:p>
+    <w:p>
+      <w:pPr>
+        <w:spacing w:after="0"/>
+      </w:pPr>
+      <w:r>
+        <w:t>The disconnect command can be used to remove a Container from the Network.</w:t>
+      </w:r>
+    </w:p>
+    <w:p>
+      <w:pPr>
+        <w:spacing w:after="0"/>
+        <w:rPr>
+          <w:b/>
+          <w:bCs/>
+        </w:rPr>
+      </w:pPr>
+    </w:p>
+    <w:p>
+      <w:pPr>
+        <w:spacing w:after="0"/>
+        <w:rPr>
+          <w:b/>
+          <w:bCs/>
+        </w:rPr>
+      </w:pPr>
+      <w:proofErr w:type="spellStart"/>
+      <w:r>
+        <w:rPr>
+          <w:b/>
+          <w:bCs/>
+        </w:rPr>
+        <w:t>sudo</w:t>
+      </w:r>
+      <w:proofErr w:type="spellEnd"/>
+      <w:r>
+        <w:rPr>
+          <w:b/>
+          <w:bCs/>
+        </w:rPr>
+        <w:t xml:space="preserve"> docker network disconnect &lt;network-name&gt; &lt;container-name&gt;</w:t>
+      </w:r>
+    </w:p>
+    <w:p>
+      <w:pPr>
+        <w:spacing w:after="0"/>
+        <w:rPr>
+          <w:b/>
+          <w:bCs/>
+        </w:rPr>
+      </w:pPr>
+    </w:p>
+    <w:p>
+      <w:pPr>
+        <w:spacing w:after="0"/>
+      </w:pPr>
+      <w:r>
+        <w:t>You can remove a Docker Network using the rm command.</w:t>
+      </w:r>
+      <w:r>
+        <w:br/>
+        <w:t>Note that if you want to remove a network, you need to make sure that no container is currently referencing the network.</w:t>
+      </w:r>
+    </w:p>
+    <w:p>
+      <w:pPr>
+        <w:spacing w:after="0"/>
+        <w:rPr>
+          <w:b/>
+          <w:bCs/>
+        </w:rPr>
+      </w:pPr>
+    </w:p>
+    <w:p>
+      <w:pPr>
+        <w:spacing w:after="0"/>
+        <w:rPr>
+          <w:b/>
+          <w:bCs/>
+        </w:rPr>
+      </w:pPr>
+      <w:proofErr w:type="spellStart"/>
+      <w:r>
+        <w:rPr>
+          <w:b/>
+          <w:bCs/>
+        </w:rPr>
+        <w:t>sudo</w:t>
+      </w:r>
+      <w:proofErr w:type="spellEnd"/>
+      <w:r>
+        <w:rPr>
+          <w:b/>
+          <w:bCs/>
+        </w:rPr>
+        <w:t xml:space="preserve"> docker network rm &lt;network-name&gt;</w:t>
+      </w:r>
+    </w:p>
+    <w:p>
+      <w:pPr>
+        <w:spacing w:after="0"/>
+        <w:rPr>
+          <w:b/>
+          <w:bCs/>
+        </w:rPr>
+      </w:pPr>
+    </w:p>
+    <w:p>
+      <w:pPr>
+        <w:spacing w:after="0"/>
+      </w:pPr>
+      <w:r>
+        <w:t>To remove all the unused Docker Networks, you can use the prune command. </w:t>
+      </w:r>
+    </w:p>
+    <w:p>
+      <w:pPr>
+        <w:spacing w:after="0"/>
+        <w:rPr>
+          <w:b/>
+          <w:bCs/>
+        </w:rPr>
+      </w:pPr>
+    </w:p>
+    <w:p>
+      <w:pPr>
+        <w:spacing w:after="0"/>
+        <w:rPr>
+          <w:b/>
+          <w:bCs/>
+        </w:rPr>
+      </w:pPr>
+      <w:proofErr w:type="spellStart"/>
+      <w:r>
+        <w:rPr>
+          <w:b/>
+          <w:bCs/>
+        </w:rPr>
+        <w:t>sudo</w:t>
+      </w:r>
+      <w:proofErr w:type="spellEnd"/>
+      <w:r>
+        <w:rPr>
+          <w:b/>
+          <w:bCs/>
+        </w:rPr>
+        <w:t xml:space="preserve"> docker network prune</w:t>
+      </w:r>
+    </w:p>
+    <w:p>
+      <w:pPr>
+        <w:spacing w:after="0"/>
+      </w:pPr>
+      <w:r>
+        <w:rPr>
+          <w:b/>
+          <w:bCs/>
+        </w:rPr>
+        <w:br/>
+      </w:r>
     </w:p>
     <w:p>
       <w:pPr>
@@ -1009,6 +3480,95 @@
 <file path=word/numbering.xml><?xml version="1.0" encoding="utf-8"?>
 <w:numbering xmlns:wpc="http://schemas.microsoft.com/office/word/2010/wordprocessingCanvas" xmlns:cx="http://schemas.microsoft.com/office/drawing/2014/chartex" xmlns:cx1="http://schemas.microsoft.com/office/drawing/2015/9/8/chartex" xmlns:cx2="http://schemas.microsoft.com/office/drawing/2015/10/21/chartex" xmlns:cx3="http://schemas.microsoft.com/office/drawing/2016/5/9/chartex" xmlns:cx4="http://schemas.microsoft.com/office/drawing/2016/5/10/chartex" xmlns:cx5="http://schemas.microsoft.com/office/drawing/2016/5/11/chartex" xmlns:cx6="http://schemas.microsoft.com/office/drawing/2016/5/12/chartex" xmlns:cx7="http://schemas.microsoft.com/office/drawing/2016/5/13/chartex" xmlns:cx8="http://schemas.microsoft.com/office/drawing/2016/5/14/chartex" xmlns:mc="http://schemas.openxmlformats.org/markup-compatibility/2006" xmlns:aink="http://schemas.microsoft.com/office/drawing/2016/ink" xmlns:am3d="http://schemas.microsoft.com/office/drawing/2017/model3d" xmlns:o="urn:schemas-microsoft-com:office:office" xmlns:oel="http://schemas.microsoft.com/office/2019/extlst" xmlns:r="http://schemas.openxmlformats.org/officeDocument/2006/relationships" xmlns:m="http://schemas.openxmlformats.org/officeDocument/2006/math" xmlns:v="urn:schemas-microsoft-com:vml" xmlns:wp14="http://schemas.microsoft.com/office/word/2010/wordprocessingDrawing" xmlns:wp="http://schemas.openxmlformats.org/drawingml/2006/wordprocessingDrawing" xmlns:w10="urn:schemas-microsoft-com:office:word" xmlns:w="http://schemas.openxmlformats.org/wordprocessingml/2006/main" xmlns:w14="http://schemas.microsoft.com/office/word/2010/wordml" xmlns:w15="http://schemas.microsoft.com/office/word/2012/wordml" xmlns:w16cex="http://schemas.microsoft.com/office/word/2018/wordml/cex" xmlns:w16cid="http://schemas.microsoft.com/office/word/2016/wordml/cid" xmlns:w16="http://schemas.microsoft.com/office/word/2018/wordml" xmlns:w16du="http://schemas.microsoft.com/office/word/2023/wordml/word16du" xmlns:w16sdtdh="http://schemas.microsoft.com/office/word/2020/wordml/sdtdatahash" xmlns:w16se="http://schemas.microsoft.com/office/word/2015/wordml/symex" xmlns:wpg="http://schemas.microsoft.com/office/word/2010/wordprocessingGroup" xmlns:wpi="http://schemas.microsoft.com/office/word/2010/wordprocessingInk" xmlns:wne="http://schemas.microsoft.com/office/word/2006/wordml" xmlns:wps="http://schemas.microsoft.com/office/word/2010/wordprocessingShape" mc:Ignorable="w14 w15 w16se w16cid w16 w16cex w16sdtdh w16du wp14">
   <w:abstractNum w:abstractNumId="0" w15:restartNumberingAfterBreak="0">
+    <w:nsid w:val="035C7E0A"/>
+    <w:multiLevelType w:val="hybridMultilevel"/>
+    <w:tmpl w:val="1D34960C"/>
+    <w:lvl w:ilvl="0" w:tplc="0809000F">
+      <w:start w:val="1"/>
+      <w:numFmt w:val="decimal"/>
+      <w:lvlText w:val="%1."/>
+      <w:lvlJc w:val="left"/>
+      <w:pPr>
+        <w:ind w:left="720" w:hanging="360"/>
+      </w:pPr>
+      <w:rPr>
+        <w:rFonts w:hint="default"/>
+      </w:rPr>
+    </w:lvl>
+    <w:lvl w:ilvl="1" w:tplc="08090019" w:tentative="1">
+      <w:start w:val="1"/>
+      <w:numFmt w:val="lowerLetter"/>
+      <w:lvlText w:val="%2."/>
+      <w:lvlJc w:val="left"/>
+      <w:pPr>
+        <w:ind w:left="1440" w:hanging="360"/>
+      </w:pPr>
+    </w:lvl>
+    <w:lvl w:ilvl="2" w:tplc="0809001B" w:tentative="1">
+      <w:start w:val="1"/>
+      <w:numFmt w:val="lowerRoman"/>
+      <w:lvlText w:val="%3."/>
+      <w:lvlJc w:val="right"/>
+      <w:pPr>
+        <w:ind w:left="2160" w:hanging="180"/>
+      </w:pPr>
+    </w:lvl>
+    <w:lvl w:ilvl="3" w:tplc="0809000F" w:tentative="1">
+      <w:start w:val="1"/>
+      <w:numFmt w:val="decimal"/>
+      <w:lvlText w:val="%4."/>
+      <w:lvlJc w:val="left"/>
+      <w:pPr>
+        <w:ind w:left="2880" w:hanging="360"/>
+      </w:pPr>
+    </w:lvl>
+    <w:lvl w:ilvl="4" w:tplc="08090019" w:tentative="1">
+      <w:start w:val="1"/>
+      <w:numFmt w:val="lowerLetter"/>
+      <w:lvlText w:val="%5."/>
+      <w:lvlJc w:val="left"/>
+      <w:pPr>
+        <w:ind w:left="3600" w:hanging="360"/>
+      </w:pPr>
+    </w:lvl>
+    <w:lvl w:ilvl="5" w:tplc="0809001B" w:tentative="1">
+      <w:start w:val="1"/>
+      <w:numFmt w:val="lowerRoman"/>
+      <w:lvlText w:val="%6."/>
+      <w:lvlJc w:val="right"/>
+      <w:pPr>
+        <w:ind w:left="4320" w:hanging="180"/>
+      </w:pPr>
+    </w:lvl>
+    <w:lvl w:ilvl="6" w:tplc="0809000F" w:tentative="1">
+      <w:start w:val="1"/>
+      <w:numFmt w:val="decimal"/>
+      <w:lvlText w:val="%7."/>
+      <w:lvlJc w:val="left"/>
+      <w:pPr>
+        <w:ind w:left="5040" w:hanging="360"/>
+      </w:pPr>
+    </w:lvl>
+    <w:lvl w:ilvl="7" w:tplc="08090019" w:tentative="1">
+      <w:start w:val="1"/>
+      <w:numFmt w:val="lowerLetter"/>
+      <w:lvlText w:val="%8."/>
+      <w:lvlJc w:val="left"/>
+      <w:pPr>
+        <w:ind w:left="5760" w:hanging="360"/>
+      </w:pPr>
+    </w:lvl>
+    <w:lvl w:ilvl="8" w:tplc="0809001B" w:tentative="1">
+      <w:start w:val="1"/>
+      <w:numFmt w:val="lowerRoman"/>
+      <w:lvlText w:val="%9."/>
+      <w:lvlJc w:val="right"/>
+      <w:pPr>
+        <w:ind w:left="6480" w:hanging="180"/>
+      </w:pPr>
+    </w:lvl>
+  </w:abstractNum>
+  <w:abstractNum w:abstractNumId="1" w15:restartNumberingAfterBreak="0">
     <w:nsid w:val="14E70B41"/>
     <w:multiLevelType w:val="multilevel"/>
     <w:tmpl w:val="BBFE6DFE"/>
@@ -1121,7 +3681,320 @@
       </w:pPr>
     </w:lvl>
   </w:abstractNum>
-  <w:abstractNum w:abstractNumId="1" w15:restartNumberingAfterBreak="0">
+  <w:abstractNum w:abstractNumId="2" w15:restartNumberingAfterBreak="0">
+    <w:nsid w:val="290019C1"/>
+    <w:multiLevelType w:val="hybridMultilevel"/>
+    <w:tmpl w:val="C550051E"/>
+    <w:lvl w:ilvl="0" w:tplc="F260DFB6">
+      <w:numFmt w:val="bullet"/>
+      <w:lvlText w:val=""/>
+      <w:lvlJc w:val="left"/>
+      <w:pPr>
+        <w:ind w:left="720" w:hanging="360"/>
+      </w:pPr>
+      <w:rPr>
+        <w:rFonts w:ascii="Wingdings" w:eastAsiaTheme="minorHAnsi" w:hAnsi="Wingdings" w:cstheme="minorBidi" w:hint="default"/>
+      </w:rPr>
+    </w:lvl>
+    <w:lvl w:ilvl="1" w:tplc="08090003" w:tentative="1">
+      <w:start w:val="1"/>
+      <w:numFmt w:val="bullet"/>
+      <w:lvlText w:val="o"/>
+      <w:lvlJc w:val="left"/>
+      <w:pPr>
+        <w:ind w:left="1440" w:hanging="360"/>
+      </w:pPr>
+      <w:rPr>
+        <w:rFonts w:ascii="Courier New" w:hAnsi="Courier New" w:cs="Courier New" w:hint="default"/>
+      </w:rPr>
+    </w:lvl>
+    <w:lvl w:ilvl="2" w:tplc="08090005" w:tentative="1">
+      <w:start w:val="1"/>
+      <w:numFmt w:val="bullet"/>
+      <w:lvlText w:val=""/>
+      <w:lvlJc w:val="left"/>
+      <w:pPr>
+        <w:ind w:left="2160" w:hanging="360"/>
+      </w:pPr>
+      <w:rPr>
+        <w:rFonts w:ascii="Wingdings" w:hAnsi="Wingdings" w:hint="default"/>
+      </w:rPr>
+    </w:lvl>
+    <w:lvl w:ilvl="3" w:tplc="08090001" w:tentative="1">
+      <w:start w:val="1"/>
+      <w:numFmt w:val="bullet"/>
+      <w:lvlText w:val=""/>
+      <w:lvlJc w:val="left"/>
+      <w:pPr>
+        <w:ind w:left="2880" w:hanging="360"/>
+      </w:pPr>
+      <w:rPr>
+        <w:rFonts w:ascii="Symbol" w:hAnsi="Symbol" w:hint="default"/>
+      </w:rPr>
+    </w:lvl>
+    <w:lvl w:ilvl="4" w:tplc="08090003" w:tentative="1">
+      <w:start w:val="1"/>
+      <w:numFmt w:val="bullet"/>
+      <w:lvlText w:val="o"/>
+      <w:lvlJc w:val="left"/>
+      <w:pPr>
+        <w:ind w:left="3600" w:hanging="360"/>
+      </w:pPr>
+      <w:rPr>
+        <w:rFonts w:ascii="Courier New" w:hAnsi="Courier New" w:cs="Courier New" w:hint="default"/>
+      </w:rPr>
+    </w:lvl>
+    <w:lvl w:ilvl="5" w:tplc="08090005" w:tentative="1">
+      <w:start w:val="1"/>
+      <w:numFmt w:val="bullet"/>
+      <w:lvlText w:val=""/>
+      <w:lvlJc w:val="left"/>
+      <w:pPr>
+        <w:ind w:left="4320" w:hanging="360"/>
+      </w:pPr>
+      <w:rPr>
+        <w:rFonts w:ascii="Wingdings" w:hAnsi="Wingdings" w:hint="default"/>
+      </w:rPr>
+    </w:lvl>
+    <w:lvl w:ilvl="6" w:tplc="08090001" w:tentative="1">
+      <w:start w:val="1"/>
+      <w:numFmt w:val="bullet"/>
+      <w:lvlText w:val=""/>
+      <w:lvlJc w:val="left"/>
+      <w:pPr>
+        <w:ind w:left="5040" w:hanging="360"/>
+      </w:pPr>
+      <w:rPr>
+        <w:rFonts w:ascii="Symbol" w:hAnsi="Symbol" w:hint="default"/>
+      </w:rPr>
+    </w:lvl>
+    <w:lvl w:ilvl="7" w:tplc="08090003" w:tentative="1">
+      <w:start w:val="1"/>
+      <w:numFmt w:val="bullet"/>
+      <w:lvlText w:val="o"/>
+      <w:lvlJc w:val="left"/>
+      <w:pPr>
+        <w:ind w:left="5760" w:hanging="360"/>
+      </w:pPr>
+      <w:rPr>
+        <w:rFonts w:ascii="Courier New" w:hAnsi="Courier New" w:cs="Courier New" w:hint="default"/>
+      </w:rPr>
+    </w:lvl>
+    <w:lvl w:ilvl="8" w:tplc="08090005" w:tentative="1">
+      <w:start w:val="1"/>
+      <w:numFmt w:val="bullet"/>
+      <w:lvlText w:val=""/>
+      <w:lvlJc w:val="left"/>
+      <w:pPr>
+        <w:ind w:left="6480" w:hanging="360"/>
+      </w:pPr>
+      <w:rPr>
+        <w:rFonts w:ascii="Wingdings" w:hAnsi="Wingdings" w:hint="default"/>
+      </w:rPr>
+    </w:lvl>
+  </w:abstractNum>
+  <w:abstractNum w:abstractNumId="3" w15:restartNumberingAfterBreak="0">
+    <w:nsid w:val="30AA3024"/>
+    <w:multiLevelType w:val="hybridMultilevel"/>
+    <w:tmpl w:val="96F81666"/>
+    <w:lvl w:ilvl="0" w:tplc="0809000F">
+      <w:start w:val="1"/>
+      <w:numFmt w:val="decimal"/>
+      <w:lvlText w:val="%1."/>
+      <w:lvlJc w:val="left"/>
+      <w:pPr>
+        <w:ind w:left="720" w:hanging="360"/>
+      </w:pPr>
+      <w:rPr>
+        <w:rFonts w:hint="default"/>
+      </w:rPr>
+    </w:lvl>
+    <w:lvl w:ilvl="1" w:tplc="08090019" w:tentative="1">
+      <w:start w:val="1"/>
+      <w:numFmt w:val="lowerLetter"/>
+      <w:lvlText w:val="%2."/>
+      <w:lvlJc w:val="left"/>
+      <w:pPr>
+        <w:ind w:left="1440" w:hanging="360"/>
+      </w:pPr>
+    </w:lvl>
+    <w:lvl w:ilvl="2" w:tplc="0809001B" w:tentative="1">
+      <w:start w:val="1"/>
+      <w:numFmt w:val="lowerRoman"/>
+      <w:lvlText w:val="%3."/>
+      <w:lvlJc w:val="right"/>
+      <w:pPr>
+        <w:ind w:left="2160" w:hanging="180"/>
+      </w:pPr>
+    </w:lvl>
+    <w:lvl w:ilvl="3" w:tplc="0809000F" w:tentative="1">
+      <w:start w:val="1"/>
+      <w:numFmt w:val="decimal"/>
+      <w:lvlText w:val="%4."/>
+      <w:lvlJc w:val="left"/>
+      <w:pPr>
+        <w:ind w:left="2880" w:hanging="360"/>
+      </w:pPr>
+    </w:lvl>
+    <w:lvl w:ilvl="4" w:tplc="08090019" w:tentative="1">
+      <w:start w:val="1"/>
+      <w:numFmt w:val="lowerLetter"/>
+      <w:lvlText w:val="%5."/>
+      <w:lvlJc w:val="left"/>
+      <w:pPr>
+        <w:ind w:left="3600" w:hanging="360"/>
+      </w:pPr>
+    </w:lvl>
+    <w:lvl w:ilvl="5" w:tplc="0809001B" w:tentative="1">
+      <w:start w:val="1"/>
+      <w:numFmt w:val="lowerRoman"/>
+      <w:lvlText w:val="%6."/>
+      <w:lvlJc w:val="right"/>
+      <w:pPr>
+        <w:ind w:left="4320" w:hanging="180"/>
+      </w:pPr>
+    </w:lvl>
+    <w:lvl w:ilvl="6" w:tplc="0809000F" w:tentative="1">
+      <w:start w:val="1"/>
+      <w:numFmt w:val="decimal"/>
+      <w:lvlText w:val="%7."/>
+      <w:lvlJc w:val="left"/>
+      <w:pPr>
+        <w:ind w:left="5040" w:hanging="360"/>
+      </w:pPr>
+    </w:lvl>
+    <w:lvl w:ilvl="7" w:tplc="08090019" w:tentative="1">
+      <w:start w:val="1"/>
+      <w:numFmt w:val="lowerLetter"/>
+      <w:lvlText w:val="%8."/>
+      <w:lvlJc w:val="left"/>
+      <w:pPr>
+        <w:ind w:left="5760" w:hanging="360"/>
+      </w:pPr>
+    </w:lvl>
+    <w:lvl w:ilvl="8" w:tplc="0809001B" w:tentative="1">
+      <w:start w:val="1"/>
+      <w:numFmt w:val="lowerRoman"/>
+      <w:lvlText w:val="%9."/>
+      <w:lvlJc w:val="right"/>
+      <w:pPr>
+        <w:ind w:left="6480" w:hanging="180"/>
+      </w:pPr>
+    </w:lvl>
+  </w:abstractNum>
+  <w:abstractNum w:abstractNumId="4" w15:restartNumberingAfterBreak="0">
+    <w:nsid w:val="48CE5A41"/>
+    <w:multiLevelType w:val="hybridMultilevel"/>
+    <w:tmpl w:val="443C2490"/>
+    <w:lvl w:ilvl="0" w:tplc="A6302F62">
+      <w:numFmt w:val="bullet"/>
+      <w:lvlText w:val=""/>
+      <w:lvlJc w:val="left"/>
+      <w:pPr>
+        <w:ind w:left="720" w:hanging="360"/>
+      </w:pPr>
+      <w:rPr>
+        <w:rFonts w:ascii="Wingdings" w:eastAsiaTheme="minorHAnsi" w:hAnsi="Wingdings" w:cstheme="minorBidi" w:hint="default"/>
+      </w:rPr>
+    </w:lvl>
+    <w:lvl w:ilvl="1" w:tplc="08090003" w:tentative="1">
+      <w:start w:val="1"/>
+      <w:numFmt w:val="bullet"/>
+      <w:lvlText w:val="o"/>
+      <w:lvlJc w:val="left"/>
+      <w:pPr>
+        <w:ind w:left="1440" w:hanging="360"/>
+      </w:pPr>
+      <w:rPr>
+        <w:rFonts w:ascii="Courier New" w:hAnsi="Courier New" w:cs="Courier New" w:hint="default"/>
+      </w:rPr>
+    </w:lvl>
+    <w:lvl w:ilvl="2" w:tplc="08090005" w:tentative="1">
+      <w:start w:val="1"/>
+      <w:numFmt w:val="bullet"/>
+      <w:lvlText w:val=""/>
+      <w:lvlJc w:val="left"/>
+      <w:pPr>
+        <w:ind w:left="2160" w:hanging="360"/>
+      </w:pPr>
+      <w:rPr>
+        <w:rFonts w:ascii="Wingdings" w:hAnsi="Wingdings" w:hint="default"/>
+      </w:rPr>
+    </w:lvl>
+    <w:lvl w:ilvl="3" w:tplc="08090001" w:tentative="1">
+      <w:start w:val="1"/>
+      <w:numFmt w:val="bullet"/>
+      <w:lvlText w:val=""/>
+      <w:lvlJc w:val="left"/>
+      <w:pPr>
+        <w:ind w:left="2880" w:hanging="360"/>
+      </w:pPr>
+      <w:rPr>
+        <w:rFonts w:ascii="Symbol" w:hAnsi="Symbol" w:hint="default"/>
+      </w:rPr>
+    </w:lvl>
+    <w:lvl w:ilvl="4" w:tplc="08090003" w:tentative="1">
+      <w:start w:val="1"/>
+      <w:numFmt w:val="bullet"/>
+      <w:lvlText w:val="o"/>
+      <w:lvlJc w:val="left"/>
+      <w:pPr>
+        <w:ind w:left="3600" w:hanging="360"/>
+      </w:pPr>
+      <w:rPr>
+        <w:rFonts w:ascii="Courier New" w:hAnsi="Courier New" w:cs="Courier New" w:hint="default"/>
+      </w:rPr>
+    </w:lvl>
+    <w:lvl w:ilvl="5" w:tplc="08090005" w:tentative="1">
+      <w:start w:val="1"/>
+      <w:numFmt w:val="bullet"/>
+      <w:lvlText w:val=""/>
+      <w:lvlJc w:val="left"/>
+      <w:pPr>
+        <w:ind w:left="4320" w:hanging="360"/>
+      </w:pPr>
+      <w:rPr>
+        <w:rFonts w:ascii="Wingdings" w:hAnsi="Wingdings" w:hint="default"/>
+      </w:rPr>
+    </w:lvl>
+    <w:lvl w:ilvl="6" w:tplc="08090001" w:tentative="1">
+      <w:start w:val="1"/>
+      <w:numFmt w:val="bullet"/>
+      <w:lvlText w:val=""/>
+      <w:lvlJc w:val="left"/>
+      <w:pPr>
+        <w:ind w:left="5040" w:hanging="360"/>
+      </w:pPr>
+      <w:rPr>
+        <w:rFonts w:ascii="Symbol" w:hAnsi="Symbol" w:hint="default"/>
+      </w:rPr>
+    </w:lvl>
+    <w:lvl w:ilvl="7" w:tplc="08090003" w:tentative="1">
+      <w:start w:val="1"/>
+      <w:numFmt w:val="bullet"/>
+      <w:lvlText w:val="o"/>
+      <w:lvlJc w:val="left"/>
+      <w:pPr>
+        <w:ind w:left="5760" w:hanging="360"/>
+      </w:pPr>
+      <w:rPr>
+        <w:rFonts w:ascii="Courier New" w:hAnsi="Courier New" w:cs="Courier New" w:hint="default"/>
+      </w:rPr>
+    </w:lvl>
+    <w:lvl w:ilvl="8" w:tplc="08090005" w:tentative="1">
+      <w:start w:val="1"/>
+      <w:numFmt w:val="bullet"/>
+      <w:lvlText w:val=""/>
+      <w:lvlJc w:val="left"/>
+      <w:pPr>
+        <w:ind w:left="6480" w:hanging="360"/>
+      </w:pPr>
+      <w:rPr>
+        <w:rFonts w:ascii="Wingdings" w:hAnsi="Wingdings" w:hint="default"/>
+      </w:rPr>
+    </w:lvl>
+  </w:abstractNum>
+  <w:abstractNum w:abstractNumId="5" w15:restartNumberingAfterBreak="0">
     <w:nsid w:val="5FB6211B"/>
     <w:multiLevelType w:val="hybridMultilevel"/>
     <w:tmpl w:val="B4DC12B8"/>
@@ -1233,7 +4106,242 @@
       </w:rPr>
     </w:lvl>
   </w:abstractNum>
-  <w:abstractNum w:abstractNumId="2" w15:restartNumberingAfterBreak="0">
+  <w:abstractNum w:abstractNumId="6" w15:restartNumberingAfterBreak="0">
+    <w:nsid w:val="5FCD0664"/>
+    <w:multiLevelType w:val="hybridMultilevel"/>
+    <w:tmpl w:val="9FEED692"/>
+    <w:lvl w:ilvl="0" w:tplc="0809000F">
+      <w:start w:val="1"/>
+      <w:numFmt w:val="decimal"/>
+      <w:lvlText w:val="%1."/>
+      <w:lvlJc w:val="left"/>
+      <w:pPr>
+        <w:ind w:left="1440" w:hanging="360"/>
+      </w:pPr>
+    </w:lvl>
+    <w:lvl w:ilvl="1" w:tplc="08090019" w:tentative="1">
+      <w:start w:val="1"/>
+      <w:numFmt w:val="lowerLetter"/>
+      <w:lvlText w:val="%2."/>
+      <w:lvlJc w:val="left"/>
+      <w:pPr>
+        <w:ind w:left="2160" w:hanging="360"/>
+      </w:pPr>
+    </w:lvl>
+    <w:lvl w:ilvl="2" w:tplc="0809001B" w:tentative="1">
+      <w:start w:val="1"/>
+      <w:numFmt w:val="lowerRoman"/>
+      <w:lvlText w:val="%3."/>
+      <w:lvlJc w:val="right"/>
+      <w:pPr>
+        <w:ind w:left="2880" w:hanging="180"/>
+      </w:pPr>
+    </w:lvl>
+    <w:lvl w:ilvl="3" w:tplc="0809000F" w:tentative="1">
+      <w:start w:val="1"/>
+      <w:numFmt w:val="decimal"/>
+      <w:lvlText w:val="%4."/>
+      <w:lvlJc w:val="left"/>
+      <w:pPr>
+        <w:ind w:left="3600" w:hanging="360"/>
+      </w:pPr>
+    </w:lvl>
+    <w:lvl w:ilvl="4" w:tplc="08090019" w:tentative="1">
+      <w:start w:val="1"/>
+      <w:numFmt w:val="lowerLetter"/>
+      <w:lvlText w:val="%5."/>
+      <w:lvlJc w:val="left"/>
+      <w:pPr>
+        <w:ind w:left="4320" w:hanging="360"/>
+      </w:pPr>
+    </w:lvl>
+    <w:lvl w:ilvl="5" w:tplc="0809001B" w:tentative="1">
+      <w:start w:val="1"/>
+      <w:numFmt w:val="lowerRoman"/>
+      <w:lvlText w:val="%6."/>
+      <w:lvlJc w:val="right"/>
+      <w:pPr>
+        <w:ind w:left="5040" w:hanging="180"/>
+      </w:pPr>
+    </w:lvl>
+    <w:lvl w:ilvl="6" w:tplc="0809000F" w:tentative="1">
+      <w:start w:val="1"/>
+      <w:numFmt w:val="decimal"/>
+      <w:lvlText w:val="%7."/>
+      <w:lvlJc w:val="left"/>
+      <w:pPr>
+        <w:ind w:left="5760" w:hanging="360"/>
+      </w:pPr>
+    </w:lvl>
+    <w:lvl w:ilvl="7" w:tplc="08090019" w:tentative="1">
+      <w:start w:val="1"/>
+      <w:numFmt w:val="lowerLetter"/>
+      <w:lvlText w:val="%8."/>
+      <w:lvlJc w:val="left"/>
+      <w:pPr>
+        <w:ind w:left="6480" w:hanging="360"/>
+      </w:pPr>
+    </w:lvl>
+    <w:lvl w:ilvl="8" w:tplc="0809001B" w:tentative="1">
+      <w:start w:val="1"/>
+      <w:numFmt w:val="lowerRoman"/>
+      <w:lvlText w:val="%9."/>
+      <w:lvlJc w:val="right"/>
+      <w:pPr>
+        <w:ind w:left="7200" w:hanging="180"/>
+      </w:pPr>
+    </w:lvl>
+  </w:abstractNum>
+  <w:abstractNum w:abstractNumId="7" w15:restartNumberingAfterBreak="0">
+    <w:nsid w:val="605C7587"/>
+    <w:multiLevelType w:val="multilevel"/>
+    <w:tmpl w:val="15689C30"/>
+    <w:lvl w:ilvl="0">
+      <w:start w:val="1"/>
+      <w:numFmt w:val="bullet"/>
+      <w:lvlText w:val=""/>
+      <w:lvlJc w:val="left"/>
+      <w:pPr>
+        <w:tabs>
+          <w:tab w:val="num" w:pos="720"/>
+        </w:tabs>
+        <w:ind w:left="720" w:hanging="360"/>
+      </w:pPr>
+      <w:rPr>
+        <w:rFonts w:ascii="Symbol" w:hAnsi="Symbol" w:hint="default"/>
+        <w:sz w:val="20"/>
+      </w:rPr>
+    </w:lvl>
+    <w:lvl w:ilvl="1" w:tentative="1">
+      <w:start w:val="1"/>
+      <w:numFmt w:val="bullet"/>
+      <w:lvlText w:val=""/>
+      <w:lvlJc w:val="left"/>
+      <w:pPr>
+        <w:tabs>
+          <w:tab w:val="num" w:pos="1440"/>
+        </w:tabs>
+        <w:ind w:left="1440" w:hanging="360"/>
+      </w:pPr>
+      <w:rPr>
+        <w:rFonts w:ascii="Symbol" w:hAnsi="Symbol" w:hint="default"/>
+        <w:sz w:val="20"/>
+      </w:rPr>
+    </w:lvl>
+    <w:lvl w:ilvl="2" w:tentative="1">
+      <w:start w:val="1"/>
+      <w:numFmt w:val="bullet"/>
+      <w:lvlText w:val=""/>
+      <w:lvlJc w:val="left"/>
+      <w:pPr>
+        <w:tabs>
+          <w:tab w:val="num" w:pos="2160"/>
+        </w:tabs>
+        <w:ind w:left="2160" w:hanging="360"/>
+      </w:pPr>
+      <w:rPr>
+        <w:rFonts w:ascii="Symbol" w:hAnsi="Symbol" w:hint="default"/>
+        <w:sz w:val="20"/>
+      </w:rPr>
+    </w:lvl>
+    <w:lvl w:ilvl="3" w:tentative="1">
+      <w:start w:val="1"/>
+      <w:numFmt w:val="bullet"/>
+      <w:lvlText w:val=""/>
+      <w:lvlJc w:val="left"/>
+      <w:pPr>
+        <w:tabs>
+          <w:tab w:val="num" w:pos="2880"/>
+        </w:tabs>
+        <w:ind w:left="2880" w:hanging="360"/>
+      </w:pPr>
+      <w:rPr>
+        <w:rFonts w:ascii="Symbol" w:hAnsi="Symbol" w:hint="default"/>
+        <w:sz w:val="20"/>
+      </w:rPr>
+    </w:lvl>
+    <w:lvl w:ilvl="4" w:tentative="1">
+      <w:start w:val="1"/>
+      <w:numFmt w:val="bullet"/>
+      <w:lvlText w:val=""/>
+      <w:lvlJc w:val="left"/>
+      <w:pPr>
+        <w:tabs>
+          <w:tab w:val="num" w:pos="3600"/>
+        </w:tabs>
+        <w:ind w:left="3600" w:hanging="360"/>
+      </w:pPr>
+      <w:rPr>
+        <w:rFonts w:ascii="Symbol" w:hAnsi="Symbol" w:hint="default"/>
+        <w:sz w:val="20"/>
+      </w:rPr>
+    </w:lvl>
+    <w:lvl w:ilvl="5" w:tentative="1">
+      <w:start w:val="1"/>
+      <w:numFmt w:val="bullet"/>
+      <w:lvlText w:val=""/>
+      <w:lvlJc w:val="left"/>
+      <w:pPr>
+        <w:tabs>
+          <w:tab w:val="num" w:pos="4320"/>
+        </w:tabs>
+        <w:ind w:left="4320" w:hanging="360"/>
+      </w:pPr>
+      <w:rPr>
+        <w:rFonts w:ascii="Symbol" w:hAnsi="Symbol" w:hint="default"/>
+        <w:sz w:val="20"/>
+      </w:rPr>
+    </w:lvl>
+    <w:lvl w:ilvl="6" w:tentative="1">
+      <w:start w:val="1"/>
+      <w:numFmt w:val="bullet"/>
+      <w:lvlText w:val=""/>
+      <w:lvlJc w:val="left"/>
+      <w:pPr>
+        <w:tabs>
+          <w:tab w:val="num" w:pos="5040"/>
+        </w:tabs>
+        <w:ind w:left="5040" w:hanging="360"/>
+      </w:pPr>
+      <w:rPr>
+        <w:rFonts w:ascii="Symbol" w:hAnsi="Symbol" w:hint="default"/>
+        <w:sz w:val="20"/>
+      </w:rPr>
+    </w:lvl>
+    <w:lvl w:ilvl="7" w:tentative="1">
+      <w:start w:val="1"/>
+      <w:numFmt w:val="bullet"/>
+      <w:lvlText w:val=""/>
+      <w:lvlJc w:val="left"/>
+      <w:pPr>
+        <w:tabs>
+          <w:tab w:val="num" w:pos="5760"/>
+        </w:tabs>
+        <w:ind w:left="5760" w:hanging="360"/>
+      </w:pPr>
+      <w:rPr>
+        <w:rFonts w:ascii="Symbol" w:hAnsi="Symbol" w:hint="default"/>
+        <w:sz w:val="20"/>
+      </w:rPr>
+    </w:lvl>
+    <w:lvl w:ilvl="8" w:tentative="1">
+      <w:start w:val="1"/>
+      <w:numFmt w:val="bullet"/>
+      <w:lvlText w:val=""/>
+      <w:lvlJc w:val="left"/>
+      <w:pPr>
+        <w:tabs>
+          <w:tab w:val="num" w:pos="6480"/>
+        </w:tabs>
+        <w:ind w:left="6480" w:hanging="360"/>
+      </w:pPr>
+      <w:rPr>
+        <w:rFonts w:ascii="Symbol" w:hAnsi="Symbol" w:hint="default"/>
+        <w:sz w:val="20"/>
+      </w:rPr>
+    </w:lvl>
+  </w:abstractNum>
+  <w:abstractNum w:abstractNumId="8" w15:restartNumberingAfterBreak="0">
     <w:nsid w:val="78DA095E"/>
     <w:multiLevelType w:val="multilevel"/>
     <w:tmpl w:val="F3906CAC"/>
@@ -1347,13 +4455,31 @@
     </w:lvl>
   </w:abstractNum>
   <w:num w:numId="1" w16cid:durableId="1843353980">
+    <w:abstractNumId w:val="5"/>
+  </w:num>
+  <w:num w:numId="2" w16cid:durableId="1325548845">
+    <w:abstractNumId w:val="8"/>
+  </w:num>
+  <w:num w:numId="3" w16cid:durableId="370347437">
     <w:abstractNumId w:val="1"/>
   </w:num>
-  <w:num w:numId="2" w16cid:durableId="1325548845">
+  <w:num w:numId="4" w16cid:durableId="237256223">
     <w:abstractNumId w:val="2"/>
   </w:num>
-  <w:num w:numId="3" w16cid:durableId="370347437">
+  <w:num w:numId="5" w16cid:durableId="79982881">
+    <w:abstractNumId w:val="4"/>
+  </w:num>
+  <w:num w:numId="6" w16cid:durableId="1346593450">
+    <w:abstractNumId w:val="6"/>
+  </w:num>
+  <w:num w:numId="7" w16cid:durableId="1145390146">
+    <w:abstractNumId w:val="3"/>
+  </w:num>
+  <w:num w:numId="8" w16cid:durableId="1200318677">
     <w:abstractNumId w:val="0"/>
+  </w:num>
+  <w:num w:numId="9" w16cid:durableId="935402189">
+    <w:abstractNumId w:val="7"/>
   </w:num>
 </w:numbering>
 </file>
@@ -1758,6 +4884,7 @@
   <w:style w:type="paragraph" w:default="1" w:styleId="Normal">
     <w:name w:val="Normal"/>
     <w:qFormat/>
+    <w:rsid w:val="00AA662F"/>
   </w:style>
   <w:style w:type="paragraph" w:styleId="Heading1">
     <w:name w:val="heading 1"/>
@@ -2297,6 +5424,18 @@
       <w:shd w:val="clear" w:color="auto" w:fill="E1DFDD"/>
     </w:rPr>
   </w:style>
+  <w:style w:type="character" w:styleId="FollowedHyperlink">
+    <w:name w:val="FollowedHyperlink"/>
+    <w:basedOn w:val="DefaultParagraphFont"/>
+    <w:uiPriority w:val="99"/>
+    <w:semiHidden/>
+    <w:unhideWhenUsed/>
+    <w:rsid w:val="00CC2B2B"/>
+    <w:rPr>
+      <w:color w:val="96607D" w:themeColor="followedHyperlink"/>
+      <w:u w:val="single"/>
+    </w:rPr>
+  </w:style>
 </w:styles>
 </file>
 
